--- a/RelatorioMeta1.docx
+++ b/RelatorioMeta1.docx
@@ -136,7 +136,6 @@
           <w:bCs/>
           <w:sz w:val="40"/>
           <w:szCs w:val="40"/>
-          <w:lang w:val="en-US"/>
         </w:rPr>
       </w:pPr>
       <w:r>
@@ -145,10 +144,20 @@
           <w:bCs/>
           <w:sz w:val="40"/>
           <w:szCs w:val="40"/>
-          <w:lang w:val="en-US"/>
-        </w:rPr>
-        <w:t>Reactive D31: The A</w:t>
-      </w:r>
+        </w:rPr>
+        <w:t>Reactive D31: The AI Awakens</w:t>
+      </w:r>
+    </w:p>
+    <w:p>
+      <w:pPr>
+        <w:pStyle w:val="Default"/>
+        <w:jc w:val="center"/>
+        <w:rPr>
+          <w:sz w:val="40"/>
+          <w:szCs w:val="40"/>
+          <w:lang w:val="en-US"/>
+        </w:rPr>
+      </w:pPr>
       <w:r>
         <w:rPr>
           <w:b/>
@@ -157,19 +166,8 @@
           <w:szCs w:val="40"/>
           <w:lang w:val="en-US"/>
         </w:rPr>
-        <w:t>I Awakens</w:t>
-      </w:r>
-    </w:p>
-    <w:p>
-      <w:pPr>
-        <w:pStyle w:val="Default"/>
-        <w:jc w:val="center"/>
-        <w:rPr>
-          <w:sz w:val="40"/>
-          <w:szCs w:val="40"/>
-          <w:lang w:val="en-US"/>
-        </w:rPr>
-      </w:pPr>
+        <w:t xml:space="preserve">Meta </w:t>
+      </w:r>
       <w:r>
         <w:rPr>
           <w:b/>
@@ -178,16 +176,6 @@
           <w:szCs w:val="40"/>
           <w:lang w:val="en-US"/>
         </w:rPr>
-        <w:t xml:space="preserve">Meta </w:t>
-      </w:r>
-      <w:r>
-        <w:rPr>
-          <w:b/>
-          <w:bCs/>
-          <w:sz w:val="40"/>
-          <w:szCs w:val="40"/>
-          <w:lang w:val="en-US"/>
-        </w:rPr>
         <w:t>1</w:t>
       </w:r>
     </w:p>
@@ -215,7 +203,7 @@
           <w:noProof/>
         </w:rPr>
         <w:drawing>
-          <wp:anchor distT="0" distB="0" distL="114300" distR="114300" simplePos="0" relativeHeight="251658240" behindDoc="1" locked="0" layoutInCell="1" allowOverlap="1">
+          <wp:anchor distT="0" distB="0" distL="114300" distR="114300" simplePos="0" relativeHeight="251658240" behindDoc="1" locked="0" layoutInCell="1" allowOverlap="1" wp14:anchorId="0087D00A" wp14:editId="7544C2CE">
             <wp:simplePos x="0" y="0"/>
             <wp:positionH relativeFrom="margin">
               <wp:align>center</wp:align>
@@ -708,9 +696,60 @@
         <w:lastRenderedPageBreak/>
         <w:t>O nosso foco para esta meta foi implementar um sensor no robô que deteta obstáculos.</w:t>
       </w:r>
+      <w:r>
+        <w:t xml:space="preserve"> Para tal, usamos o sensor de recursos como referência.</w:t>
+      </w:r>
+    </w:p>
+    <w:p/>
+    <w:p>
+      <w:r>
+        <w:t>Informações Relevantes:</w:t>
+      </w:r>
+    </w:p>
+    <w:p/>
+    <w:p>
+      <w:r>
+        <w:t>Sempre que o robô deteta um obstáculo, este roda num certo ângulo (pode ser diferente de mapa para mapa) e afasta-se do mesmo. Depois do robô apanhar os recursos todos, colocamos a sua energia é colocada a 0, logo passando uns segundos o robô para por completo.</w:t>
+      </w:r>
+    </w:p>
+    <w:p/>
+    <w:p>
+      <w:r>
+        <w:t>Objetivos Alcançados:</w:t>
+      </w:r>
+    </w:p>
+    <w:p/>
+    <w:p>
+      <w:r>
+        <w:t>O robô consegue completar os mapas a1 e a2 com relativa facilidade. Consegue evitar a maior parte dos obstáculos</w:t>
+      </w:r>
+      <w:r>
+        <w:t>.</w:t>
+      </w:r>
       <w:bookmarkStart w:id="0" w:name="_GoBack"/>
       <w:bookmarkEnd w:id="0"/>
     </w:p>
+    <w:p/>
+    <w:p>
+      <w:r>
+        <w:t>Dificuldades:</w:t>
+      </w:r>
+    </w:p>
+    <w:p/>
+    <w:p>
+      <w:r>
+        <w:t>Por vezes o robô tende a escolher evitar obstáculos ao invés de apanhar os recursos</w:t>
+      </w:r>
+      <w:r>
+        <w:t>.</w:t>
+      </w:r>
+    </w:p>
+    <w:p>
+      <w:r>
+        <w:t>Caso o último recurso esteja perto de um obstáculo, o robô bate no obstáculo depois de apanhar o recurso.</w:t>
+      </w:r>
+    </w:p>
+    <w:p/>
     <w:sectPr>
       <w:pgSz w:w="11906" w:h="16838"/>
       <w:pgMar w:top="1417" w:right="1701" w:bottom="1417" w:left="1701" w:header="708" w:footer="708" w:gutter="0"/>
@@ -941,6 +980,7 @@
     <w:lsdException w:name="HTML Sample" w:semiHidden="1" w:unhideWhenUsed="1"/>
     <w:lsdException w:name="HTML Typewriter" w:semiHidden="1" w:unhideWhenUsed="1"/>
     <w:lsdException w:name="HTML Variable" w:semiHidden="1" w:unhideWhenUsed="1"/>
+    <w:lsdException w:name="Normal Table" w:semiHidden="1" w:unhideWhenUsed="1"/>
     <w:lsdException w:name="annotation subject" w:semiHidden="1" w:unhideWhenUsed="1"/>
     <w:lsdException w:name="No List" w:semiHidden="1" w:unhideWhenUsed="1"/>
     <w:lsdException w:name="Outline List 1" w:semiHidden="1" w:unhideWhenUsed="1"/>
@@ -987,8 +1027,10 @@
     <w:lsdException w:name="Table Subtle 2" w:semiHidden="1" w:unhideWhenUsed="1"/>
     <w:lsdException w:name="Table Web 1" w:semiHidden="1" w:unhideWhenUsed="1"/>
     <w:lsdException w:name="Table Web 2" w:semiHidden="1" w:unhideWhenUsed="1"/>
+    <w:lsdException w:name="Table Web 3" w:semiHidden="1" w:unhideWhenUsed="1"/>
     <w:lsdException w:name="Balloon Text" w:semiHidden="1" w:unhideWhenUsed="1"/>
     <w:lsdException w:name="Table Grid" w:uiPriority="39"/>
+    <w:lsdException w:name="Table Theme" w:semiHidden="1" w:unhideWhenUsed="1"/>
     <w:lsdException w:name="Placeholder Text" w:semiHidden="1"/>
     <w:lsdException w:name="No Spacing" w:uiPriority="1" w:qFormat="1"/>
     <w:lsdException w:name="Light Shading" w:uiPriority="60"/>

--- a/RelatorioMeta1.docx
+++ b/RelatorioMeta1.docx
@@ -155,7 +155,6 @@
         <w:rPr>
           <w:sz w:val="40"/>
           <w:szCs w:val="40"/>
-          <w:lang w:val="en-US"/>
         </w:rPr>
       </w:pPr>
       <w:r>
@@ -164,38 +163,25 @@
           <w:bCs/>
           <w:sz w:val="40"/>
           <w:szCs w:val="40"/>
-          <w:lang w:val="en-US"/>
-        </w:rPr>
-        <w:t xml:space="preserve">Meta </w:t>
-      </w:r>
-      <w:r>
-        <w:rPr>
-          <w:b/>
-          <w:bCs/>
-          <w:sz w:val="40"/>
-          <w:szCs w:val="40"/>
-          <w:lang w:val="en-US"/>
-        </w:rPr>
-        <w:t>1</w:t>
-      </w:r>
-    </w:p>
-    <w:p>
-      <w:pPr>
-        <w:pStyle w:val="Default"/>
-        <w:rPr>
-          <w:sz w:val="22"/>
-          <w:szCs w:val="22"/>
-          <w:lang w:val="en-US"/>
-        </w:rPr>
-      </w:pPr>
-    </w:p>
-    <w:p>
-      <w:pPr>
-        <w:pStyle w:val="Default"/>
-        <w:rPr>
-          <w:sz w:val="22"/>
-          <w:szCs w:val="22"/>
-          <w:lang w:val="en-US"/>
+        </w:rPr>
+        <w:t>Meta 1</w:t>
+      </w:r>
+    </w:p>
+    <w:p>
+      <w:pPr>
+        <w:pStyle w:val="Default"/>
+        <w:rPr>
+          <w:sz w:val="22"/>
+          <w:szCs w:val="22"/>
+        </w:rPr>
+      </w:pPr>
+    </w:p>
+    <w:p>
+      <w:pPr>
+        <w:pStyle w:val="Default"/>
+        <w:rPr>
+          <w:sz w:val="22"/>
+          <w:szCs w:val="22"/>
         </w:rPr>
       </w:pPr>
       <w:r>
@@ -269,157 +255,141 @@
         <w:rPr>
           <w:sz w:val="22"/>
           <w:szCs w:val="22"/>
-          <w:lang w:val="en-US"/>
-        </w:rPr>
-      </w:pPr>
-    </w:p>
-    <w:p>
-      <w:pPr>
-        <w:pStyle w:val="Default"/>
-        <w:rPr>
-          <w:sz w:val="22"/>
-          <w:szCs w:val="22"/>
-          <w:lang w:val="en-US"/>
-        </w:rPr>
-      </w:pPr>
-    </w:p>
-    <w:p>
-      <w:pPr>
-        <w:pStyle w:val="Default"/>
-        <w:rPr>
-          <w:sz w:val="22"/>
-          <w:szCs w:val="22"/>
-          <w:lang w:val="en-US"/>
-        </w:rPr>
-      </w:pPr>
-    </w:p>
-    <w:p>
-      <w:pPr>
-        <w:pStyle w:val="Default"/>
-        <w:rPr>
-          <w:sz w:val="22"/>
-          <w:szCs w:val="22"/>
-          <w:lang w:val="en-US"/>
-        </w:rPr>
-      </w:pPr>
-    </w:p>
-    <w:p>
-      <w:pPr>
-        <w:pStyle w:val="Default"/>
-        <w:rPr>
-          <w:sz w:val="22"/>
-          <w:szCs w:val="22"/>
-          <w:lang w:val="en-US"/>
-        </w:rPr>
-      </w:pPr>
-    </w:p>
-    <w:p>
-      <w:pPr>
-        <w:pStyle w:val="Default"/>
-        <w:rPr>
-          <w:sz w:val="22"/>
-          <w:szCs w:val="22"/>
-          <w:lang w:val="en-US"/>
-        </w:rPr>
-      </w:pPr>
-    </w:p>
-    <w:p>
-      <w:pPr>
-        <w:pStyle w:val="Default"/>
-        <w:rPr>
-          <w:sz w:val="22"/>
-          <w:szCs w:val="22"/>
-          <w:lang w:val="en-US"/>
-        </w:rPr>
-      </w:pPr>
-    </w:p>
-    <w:p>
-      <w:pPr>
-        <w:pStyle w:val="Default"/>
-        <w:rPr>
-          <w:sz w:val="22"/>
-          <w:szCs w:val="22"/>
-          <w:lang w:val="en-US"/>
-        </w:rPr>
-      </w:pPr>
-    </w:p>
-    <w:p>
-      <w:pPr>
-        <w:pStyle w:val="Default"/>
-        <w:rPr>
-          <w:sz w:val="22"/>
-          <w:szCs w:val="22"/>
-          <w:lang w:val="en-US"/>
-        </w:rPr>
-      </w:pPr>
-    </w:p>
-    <w:p>
-      <w:pPr>
-        <w:pStyle w:val="Default"/>
-        <w:rPr>
-          <w:sz w:val="22"/>
-          <w:szCs w:val="22"/>
-          <w:lang w:val="en-US"/>
-        </w:rPr>
-      </w:pPr>
-    </w:p>
-    <w:p>
-      <w:pPr>
-        <w:pStyle w:val="Default"/>
-        <w:rPr>
-          <w:sz w:val="22"/>
-          <w:szCs w:val="22"/>
-          <w:lang w:val="en-US"/>
-        </w:rPr>
-      </w:pPr>
-    </w:p>
-    <w:p>
-      <w:pPr>
-        <w:pStyle w:val="Default"/>
-        <w:rPr>
-          <w:sz w:val="22"/>
-          <w:szCs w:val="22"/>
-          <w:lang w:val="en-US"/>
-        </w:rPr>
-      </w:pPr>
-    </w:p>
-    <w:p>
-      <w:pPr>
-        <w:pStyle w:val="Default"/>
-        <w:rPr>
-          <w:sz w:val="22"/>
-          <w:szCs w:val="22"/>
-          <w:lang w:val="en-US"/>
-        </w:rPr>
-      </w:pPr>
-    </w:p>
-    <w:p>
-      <w:pPr>
-        <w:pStyle w:val="Default"/>
-        <w:rPr>
-          <w:sz w:val="22"/>
-          <w:szCs w:val="22"/>
-          <w:lang w:val="en-US"/>
-        </w:rPr>
-      </w:pPr>
-    </w:p>
-    <w:p>
-      <w:pPr>
-        <w:pStyle w:val="Default"/>
-        <w:rPr>
-          <w:sz w:val="22"/>
-          <w:szCs w:val="22"/>
-          <w:lang w:val="en-US"/>
-        </w:rPr>
-      </w:pPr>
-    </w:p>
-    <w:p>
-      <w:pPr>
-        <w:pStyle w:val="Default"/>
-        <w:rPr>
-          <w:sz w:val="22"/>
-          <w:szCs w:val="22"/>
-          <w:lang w:val="en-US"/>
+        </w:rPr>
+      </w:pPr>
+    </w:p>
+    <w:p>
+      <w:pPr>
+        <w:pStyle w:val="Default"/>
+        <w:rPr>
+          <w:sz w:val="22"/>
+          <w:szCs w:val="22"/>
+        </w:rPr>
+      </w:pPr>
+    </w:p>
+    <w:p>
+      <w:pPr>
+        <w:pStyle w:val="Default"/>
+        <w:rPr>
+          <w:sz w:val="22"/>
+          <w:szCs w:val="22"/>
+        </w:rPr>
+      </w:pPr>
+    </w:p>
+    <w:p>
+      <w:pPr>
+        <w:pStyle w:val="Default"/>
+        <w:rPr>
+          <w:sz w:val="22"/>
+          <w:szCs w:val="22"/>
+        </w:rPr>
+      </w:pPr>
+    </w:p>
+    <w:p>
+      <w:pPr>
+        <w:pStyle w:val="Default"/>
+        <w:rPr>
+          <w:sz w:val="22"/>
+          <w:szCs w:val="22"/>
+        </w:rPr>
+      </w:pPr>
+    </w:p>
+    <w:p>
+      <w:pPr>
+        <w:pStyle w:val="Default"/>
+        <w:rPr>
+          <w:sz w:val="22"/>
+          <w:szCs w:val="22"/>
+        </w:rPr>
+      </w:pPr>
+    </w:p>
+    <w:p>
+      <w:pPr>
+        <w:pStyle w:val="Default"/>
+        <w:rPr>
+          <w:sz w:val="22"/>
+          <w:szCs w:val="22"/>
+        </w:rPr>
+      </w:pPr>
+    </w:p>
+    <w:p>
+      <w:pPr>
+        <w:pStyle w:val="Default"/>
+        <w:rPr>
+          <w:sz w:val="22"/>
+          <w:szCs w:val="22"/>
+        </w:rPr>
+      </w:pPr>
+    </w:p>
+    <w:p>
+      <w:pPr>
+        <w:pStyle w:val="Default"/>
+        <w:rPr>
+          <w:sz w:val="22"/>
+          <w:szCs w:val="22"/>
+        </w:rPr>
+      </w:pPr>
+    </w:p>
+    <w:p>
+      <w:pPr>
+        <w:pStyle w:val="Default"/>
+        <w:rPr>
+          <w:sz w:val="22"/>
+          <w:szCs w:val="22"/>
+        </w:rPr>
+      </w:pPr>
+    </w:p>
+    <w:p>
+      <w:pPr>
+        <w:pStyle w:val="Default"/>
+        <w:rPr>
+          <w:sz w:val="22"/>
+          <w:szCs w:val="22"/>
+        </w:rPr>
+      </w:pPr>
+    </w:p>
+    <w:p>
+      <w:pPr>
+        <w:pStyle w:val="Default"/>
+        <w:rPr>
+          <w:sz w:val="22"/>
+          <w:szCs w:val="22"/>
+        </w:rPr>
+      </w:pPr>
+    </w:p>
+    <w:p>
+      <w:pPr>
+        <w:pStyle w:val="Default"/>
+        <w:rPr>
+          <w:sz w:val="22"/>
+          <w:szCs w:val="22"/>
+        </w:rPr>
+      </w:pPr>
+    </w:p>
+    <w:p>
+      <w:pPr>
+        <w:pStyle w:val="Default"/>
+        <w:rPr>
+          <w:sz w:val="22"/>
+          <w:szCs w:val="22"/>
+        </w:rPr>
+      </w:pPr>
+    </w:p>
+    <w:p>
+      <w:pPr>
+        <w:pStyle w:val="Default"/>
+        <w:rPr>
+          <w:sz w:val="22"/>
+          <w:szCs w:val="22"/>
+        </w:rPr>
+      </w:pPr>
+    </w:p>
+    <w:p>
+      <w:pPr>
+        <w:pStyle w:val="Default"/>
+        <w:rPr>
+          <w:sz w:val="22"/>
+          <w:szCs w:val="22"/>
         </w:rPr>
       </w:pPr>
     </w:p>
@@ -694,6 +664,9 @@
     <w:p>
       <w:r>
         <w:lastRenderedPageBreak/>
+        <w:tab/>
+      </w:r>
+      <w:r>
         <w:t>O nosso foco para esta meta foi implementar um sensor no robô que deteta obstáculos.</w:t>
       </w:r>
       <w:r>
@@ -702,49 +675,1330 @@
     </w:p>
     <w:p/>
     <w:p>
-      <w:r>
+      <w:pPr>
+        <w:rPr>
+          <w:b/>
+          <w:bCs/>
+          <w:sz w:val="28"/>
+          <w:szCs w:val="28"/>
+        </w:rPr>
+      </w:pPr>
+      <w:r>
+        <w:rPr>
+          <w:b/>
+          <w:bCs/>
+          <w:sz w:val="28"/>
+          <w:szCs w:val="28"/>
+        </w:rPr>
         <w:t>Informações Relevantes:</w:t>
       </w:r>
     </w:p>
     <w:p/>
     <w:p>
       <w:r>
-        <w:t>Sempre que o robô deteta um obstáculo, este roda num certo ângulo (pode ser diferente de mapa para mapa) e afasta-se do mesmo. Depois do robô apanhar os recursos todos, colocamos a sua energia é colocada a 0, logo passando uns segundos o robô para por completo.</w:t>
+        <w:tab/>
+      </w:r>
+      <w:r>
+        <w:t>Sempre que o robô deteta um obstáculo, este roda num certo ângulo (pode ser diferente de mapa para mapa) e afasta-se do mesmo. Depois do robô apanhar os recursos todos, colocamos a sua energia a 0</w:t>
+      </w:r>
+      <w:r>
+        <w:t>.</w:t>
+      </w:r>
+      <w:r>
+        <w:t xml:space="preserve"> </w:t>
+      </w:r>
+      <w:r>
+        <w:t>L</w:t>
+      </w:r>
+      <w:r>
+        <w:t>ogo</w:t>
+      </w:r>
+      <w:r>
+        <w:t>,</w:t>
+      </w:r>
+      <w:r>
+        <w:t xml:space="preserve"> passado uns segundos o robô para por completo.</w:t>
+      </w:r>
+    </w:p>
+    <w:p>
+      <w:pPr>
+        <w:shd w:val="clear" w:color="auto" w:fill="1E1E1E"/>
+        <w:spacing w:line="285" w:lineRule="atLeast"/>
+        <w:rPr>
+          <w:rFonts w:ascii="Consolas" w:eastAsia="Times New Roman" w:hAnsi="Consolas" w:cs="Times New Roman"/>
+          <w:color w:val="D4D4D4"/>
+          <w:sz w:val="21"/>
+          <w:szCs w:val="21"/>
+          <w:lang w:eastAsia="pt-PT"/>
+        </w:rPr>
+      </w:pPr>
+      <w:r>
+        <w:rPr>
+          <w:rFonts w:ascii="Consolas" w:eastAsia="Times New Roman" w:hAnsi="Consolas" w:cs="Times New Roman"/>
+          <w:color w:val="D4D4D4"/>
+          <w:sz w:val="21"/>
+          <w:szCs w:val="21"/>
+          <w:lang w:eastAsia="pt-PT"/>
+        </w:rPr>
+        <w:t>    </w:t>
+      </w:r>
+      <w:r>
+        <w:rPr>
+          <w:rFonts w:ascii="Consolas" w:eastAsia="Times New Roman" w:hAnsi="Consolas" w:cs="Times New Roman"/>
+          <w:color w:val="569CD6"/>
+          <w:sz w:val="21"/>
+          <w:szCs w:val="21"/>
+          <w:lang w:eastAsia="pt-PT"/>
+        </w:rPr>
+        <w:t>void</w:t>
+      </w:r>
+      <w:r>
+        <w:rPr>
+          <w:rFonts w:ascii="Consolas" w:eastAsia="Times New Roman" w:hAnsi="Consolas" w:cs="Times New Roman"/>
+          <w:color w:val="D4D4D4"/>
+          <w:sz w:val="21"/>
+          <w:szCs w:val="21"/>
+          <w:lang w:eastAsia="pt-PT"/>
+        </w:rPr>
+        <w:t> </w:t>
+      </w:r>
+      <w:r>
+        <w:rPr>
+          <w:rFonts w:ascii="Consolas" w:eastAsia="Times New Roman" w:hAnsi="Consolas" w:cs="Times New Roman"/>
+          <w:color w:val="DCDCAA"/>
+          <w:sz w:val="21"/>
+          <w:szCs w:val="21"/>
+          <w:lang w:eastAsia="pt-PT"/>
+        </w:rPr>
+        <w:t>FixedUpdate</w:t>
+      </w:r>
+      <w:r>
+        <w:rPr>
+          <w:rFonts w:ascii="Consolas" w:eastAsia="Times New Roman" w:hAnsi="Consolas" w:cs="Times New Roman"/>
+          <w:color w:val="D4D4D4"/>
+          <w:sz w:val="21"/>
+          <w:szCs w:val="21"/>
+          <w:lang w:eastAsia="pt-PT"/>
+        </w:rPr>
+        <w:t>() {</w:t>
+      </w:r>
+    </w:p>
+    <w:p>
+      <w:pPr>
+        <w:shd w:val="clear" w:color="auto" w:fill="1E1E1E"/>
+        <w:spacing w:line="285" w:lineRule="atLeast"/>
+        <w:rPr>
+          <w:rFonts w:ascii="Consolas" w:eastAsia="Times New Roman" w:hAnsi="Consolas" w:cs="Times New Roman"/>
+          <w:color w:val="D4D4D4"/>
+          <w:sz w:val="21"/>
+          <w:szCs w:val="21"/>
+          <w:lang w:eastAsia="pt-PT"/>
+        </w:rPr>
+      </w:pPr>
+      <w:r>
+        <w:rPr>
+          <w:rFonts w:ascii="Consolas" w:eastAsia="Times New Roman" w:hAnsi="Consolas" w:cs="Times New Roman"/>
+          <w:color w:val="D4D4D4"/>
+          <w:sz w:val="21"/>
+          <w:szCs w:val="21"/>
+          <w:lang w:eastAsia="pt-PT"/>
+        </w:rPr>
+        <w:t>        </w:t>
+      </w:r>
+      <w:r>
+        <w:rPr>
+          <w:rFonts w:ascii="Consolas" w:eastAsia="Times New Roman" w:hAnsi="Consolas" w:cs="Times New Roman"/>
+          <w:color w:val="4EC9B0"/>
+          <w:sz w:val="21"/>
+          <w:szCs w:val="21"/>
+          <w:lang w:eastAsia="pt-PT"/>
+        </w:rPr>
+        <w:t>ObjectInfo</w:t>
+      </w:r>
+      <w:r>
+        <w:rPr>
+          <w:rFonts w:ascii="Consolas" w:eastAsia="Times New Roman" w:hAnsi="Consolas" w:cs="Times New Roman"/>
+          <w:color w:val="D4D4D4"/>
+          <w:sz w:val="21"/>
+          <w:szCs w:val="21"/>
+          <w:lang w:eastAsia="pt-PT"/>
+        </w:rPr>
+        <w:t> </w:t>
+      </w:r>
+      <w:r>
+        <w:rPr>
+          <w:rFonts w:ascii="Consolas" w:eastAsia="Times New Roman" w:hAnsi="Consolas" w:cs="Times New Roman"/>
+          <w:color w:val="9CDCFE"/>
+          <w:sz w:val="21"/>
+          <w:szCs w:val="21"/>
+          <w:lang w:eastAsia="pt-PT"/>
+        </w:rPr>
+        <w:t>obstacle</w:t>
+      </w:r>
+      <w:r>
+        <w:rPr>
+          <w:rFonts w:ascii="Consolas" w:eastAsia="Times New Roman" w:hAnsi="Consolas" w:cs="Times New Roman"/>
+          <w:color w:val="D4D4D4"/>
+          <w:sz w:val="21"/>
+          <w:szCs w:val="21"/>
+          <w:lang w:eastAsia="pt-PT"/>
+        </w:rPr>
+        <w:t>;</w:t>
+      </w:r>
+    </w:p>
+    <w:p>
+      <w:pPr>
+        <w:shd w:val="clear" w:color="auto" w:fill="1E1E1E"/>
+        <w:spacing w:line="285" w:lineRule="atLeast"/>
+        <w:rPr>
+          <w:rFonts w:ascii="Consolas" w:eastAsia="Times New Roman" w:hAnsi="Consolas" w:cs="Times New Roman"/>
+          <w:color w:val="D4D4D4"/>
+          <w:sz w:val="21"/>
+          <w:szCs w:val="21"/>
+          <w:lang w:eastAsia="pt-PT"/>
+        </w:rPr>
+      </w:pPr>
+      <w:r>
+        <w:rPr>
+          <w:rFonts w:ascii="Consolas" w:eastAsia="Times New Roman" w:hAnsi="Consolas" w:cs="Times New Roman"/>
+          <w:color w:val="D4D4D4"/>
+          <w:sz w:val="21"/>
+          <w:szCs w:val="21"/>
+          <w:lang w:eastAsia="pt-PT"/>
+        </w:rPr>
+        <w:t>        </w:t>
+      </w:r>
+      <w:r>
+        <w:rPr>
+          <w:rFonts w:ascii="Consolas" w:eastAsia="Times New Roman" w:hAnsi="Consolas" w:cs="Times New Roman"/>
+          <w:color w:val="9CDCFE"/>
+          <w:sz w:val="21"/>
+          <w:szCs w:val="21"/>
+          <w:lang w:eastAsia="pt-PT"/>
+        </w:rPr>
+        <w:t>obstacle</w:t>
+      </w:r>
+      <w:r>
+        <w:rPr>
+          <w:rFonts w:ascii="Consolas" w:eastAsia="Times New Roman" w:hAnsi="Consolas" w:cs="Times New Roman"/>
+          <w:color w:val="D4D4D4"/>
+          <w:sz w:val="21"/>
+          <w:szCs w:val="21"/>
+          <w:lang w:eastAsia="pt-PT"/>
+        </w:rPr>
+        <w:t> = </w:t>
+      </w:r>
+      <w:r>
+        <w:rPr>
+          <w:rFonts w:ascii="Consolas" w:eastAsia="Times New Roman" w:hAnsi="Consolas" w:cs="Times New Roman"/>
+          <w:color w:val="DCDCAA"/>
+          <w:sz w:val="21"/>
+          <w:szCs w:val="21"/>
+          <w:lang w:eastAsia="pt-PT"/>
+        </w:rPr>
+        <w:t>GetClosestObstacle</w:t>
+      </w:r>
+      <w:r>
+        <w:rPr>
+          <w:rFonts w:ascii="Consolas" w:eastAsia="Times New Roman" w:hAnsi="Consolas" w:cs="Times New Roman"/>
+          <w:color w:val="D4D4D4"/>
+          <w:sz w:val="21"/>
+          <w:szCs w:val="21"/>
+          <w:lang w:eastAsia="pt-PT"/>
+        </w:rPr>
+        <w:t>();</w:t>
+      </w:r>
+    </w:p>
+    <w:p>
+      <w:pPr>
+        <w:shd w:val="clear" w:color="auto" w:fill="1E1E1E"/>
+        <w:spacing w:line="285" w:lineRule="atLeast"/>
+        <w:rPr>
+          <w:rFonts w:ascii="Consolas" w:eastAsia="Times New Roman" w:hAnsi="Consolas" w:cs="Times New Roman"/>
+          <w:color w:val="D4D4D4"/>
+          <w:sz w:val="21"/>
+          <w:szCs w:val="21"/>
+          <w:lang w:eastAsia="pt-PT"/>
+        </w:rPr>
+      </w:pPr>
+      <w:r>
+        <w:rPr>
+          <w:rFonts w:ascii="Consolas" w:eastAsia="Times New Roman" w:hAnsi="Consolas" w:cs="Times New Roman"/>
+          <w:color w:val="D4D4D4"/>
+          <w:sz w:val="21"/>
+          <w:szCs w:val="21"/>
+          <w:lang w:eastAsia="pt-PT"/>
+        </w:rPr>
+        <w:t>        </w:t>
+      </w:r>
+      <w:r>
+        <w:rPr>
+          <w:rFonts w:ascii="Consolas" w:eastAsia="Times New Roman" w:hAnsi="Consolas" w:cs="Times New Roman"/>
+          <w:color w:val="6A9955"/>
+          <w:sz w:val="21"/>
+          <w:szCs w:val="21"/>
+          <w:lang w:eastAsia="pt-PT"/>
+        </w:rPr>
+        <w:t>//Caso ainda nao tenha apanhado os recursos todos, continua a afastar se de obstaculos</w:t>
+      </w:r>
+    </w:p>
+    <w:p>
+      <w:pPr>
+        <w:shd w:val="clear" w:color="auto" w:fill="1E1E1E"/>
+        <w:spacing w:line="285" w:lineRule="atLeast"/>
+        <w:rPr>
+          <w:rFonts w:ascii="Consolas" w:eastAsia="Times New Roman" w:hAnsi="Consolas" w:cs="Times New Roman"/>
+          <w:color w:val="D4D4D4"/>
+          <w:sz w:val="21"/>
+          <w:szCs w:val="21"/>
+          <w:lang w:val="en-US" w:eastAsia="pt-PT"/>
+        </w:rPr>
+      </w:pPr>
+      <w:r>
+        <w:rPr>
+          <w:rFonts w:ascii="Consolas" w:eastAsia="Times New Roman" w:hAnsi="Consolas" w:cs="Times New Roman"/>
+          <w:color w:val="D4D4D4"/>
+          <w:sz w:val="21"/>
+          <w:szCs w:val="21"/>
+          <w:lang w:eastAsia="pt-PT"/>
+        </w:rPr>
+        <w:t>        </w:t>
+      </w:r>
+      <w:r>
+        <w:rPr>
+          <w:rFonts w:ascii="Consolas" w:eastAsia="Times New Roman" w:hAnsi="Consolas" w:cs="Times New Roman"/>
+          <w:color w:val="C586C0"/>
+          <w:sz w:val="21"/>
+          <w:szCs w:val="21"/>
+          <w:lang w:val="en-US" w:eastAsia="pt-PT"/>
+        </w:rPr>
+        <w:t>if</w:t>
+      </w:r>
+      <w:r>
+        <w:rPr>
+          <w:rFonts w:ascii="Consolas" w:eastAsia="Times New Roman" w:hAnsi="Consolas" w:cs="Times New Roman"/>
+          <w:color w:val="D4D4D4"/>
+          <w:sz w:val="21"/>
+          <w:szCs w:val="21"/>
+          <w:lang w:val="en-US" w:eastAsia="pt-PT"/>
+        </w:rPr>
+        <w:t>(</w:t>
+      </w:r>
+      <w:r>
+        <w:rPr>
+          <w:rFonts w:ascii="Consolas" w:eastAsia="Times New Roman" w:hAnsi="Consolas" w:cs="Times New Roman"/>
+          <w:color w:val="9CDCFE"/>
+          <w:sz w:val="21"/>
+          <w:szCs w:val="21"/>
+          <w:lang w:val="en-US" w:eastAsia="pt-PT"/>
+        </w:rPr>
+        <w:t>agent</w:t>
+      </w:r>
+      <w:r>
+        <w:rPr>
+          <w:rFonts w:ascii="Consolas" w:eastAsia="Times New Roman" w:hAnsi="Consolas" w:cs="Times New Roman"/>
+          <w:color w:val="D4D4D4"/>
+          <w:sz w:val="21"/>
+          <w:szCs w:val="21"/>
+          <w:lang w:val="en-US" w:eastAsia="pt-PT"/>
+        </w:rPr>
+        <w:t>.</w:t>
+      </w:r>
+      <w:r>
+        <w:rPr>
+          <w:rFonts w:ascii="Consolas" w:eastAsia="Times New Roman" w:hAnsi="Consolas" w:cs="Times New Roman"/>
+          <w:color w:val="9CDCFE"/>
+          <w:sz w:val="21"/>
+          <w:szCs w:val="21"/>
+          <w:lang w:val="en-US" w:eastAsia="pt-PT"/>
+        </w:rPr>
+        <w:t>resourcesGathered</w:t>
+      </w:r>
+      <w:r>
+        <w:rPr>
+          <w:rFonts w:ascii="Consolas" w:eastAsia="Times New Roman" w:hAnsi="Consolas" w:cs="Times New Roman"/>
+          <w:color w:val="D4D4D4"/>
+          <w:sz w:val="21"/>
+          <w:szCs w:val="21"/>
+          <w:lang w:val="en-US" w:eastAsia="pt-PT"/>
+        </w:rPr>
+        <w:t> &lt; </w:t>
+      </w:r>
+      <w:r>
+        <w:rPr>
+          <w:rFonts w:ascii="Consolas" w:eastAsia="Times New Roman" w:hAnsi="Consolas" w:cs="Times New Roman"/>
+          <w:color w:val="9CDCFE"/>
+          <w:sz w:val="21"/>
+          <w:szCs w:val="21"/>
+          <w:lang w:val="en-US" w:eastAsia="pt-PT"/>
+        </w:rPr>
+        <w:t>agent</w:t>
+      </w:r>
+      <w:r>
+        <w:rPr>
+          <w:rFonts w:ascii="Consolas" w:eastAsia="Times New Roman" w:hAnsi="Consolas" w:cs="Times New Roman"/>
+          <w:color w:val="D4D4D4"/>
+          <w:sz w:val="21"/>
+          <w:szCs w:val="21"/>
+          <w:lang w:val="en-US" w:eastAsia="pt-PT"/>
+        </w:rPr>
+        <w:t>.</w:t>
+      </w:r>
+      <w:r>
+        <w:rPr>
+          <w:rFonts w:ascii="Consolas" w:eastAsia="Times New Roman" w:hAnsi="Consolas" w:cs="Times New Roman"/>
+          <w:color w:val="9CDCFE"/>
+          <w:sz w:val="21"/>
+          <w:szCs w:val="21"/>
+          <w:lang w:val="en-US" w:eastAsia="pt-PT"/>
+        </w:rPr>
+        <w:t>maxObjects</w:t>
+      </w:r>
+      <w:r>
+        <w:rPr>
+          <w:rFonts w:ascii="Consolas" w:eastAsia="Times New Roman" w:hAnsi="Consolas" w:cs="Times New Roman"/>
+          <w:color w:val="D4D4D4"/>
+          <w:sz w:val="21"/>
+          <w:szCs w:val="21"/>
+          <w:lang w:val="en-US" w:eastAsia="pt-PT"/>
+        </w:rPr>
+        <w:t>) {</w:t>
+      </w:r>
+    </w:p>
+    <w:p>
+      <w:pPr>
+        <w:shd w:val="clear" w:color="auto" w:fill="1E1E1E"/>
+        <w:spacing w:line="285" w:lineRule="atLeast"/>
+        <w:rPr>
+          <w:rFonts w:ascii="Consolas" w:eastAsia="Times New Roman" w:hAnsi="Consolas" w:cs="Times New Roman"/>
+          <w:color w:val="D4D4D4"/>
+          <w:sz w:val="21"/>
+          <w:szCs w:val="21"/>
+          <w:lang w:eastAsia="pt-PT"/>
+        </w:rPr>
+      </w:pPr>
+      <w:r>
+        <w:rPr>
+          <w:rFonts w:ascii="Consolas" w:eastAsia="Times New Roman" w:hAnsi="Consolas" w:cs="Times New Roman"/>
+          <w:color w:val="D4D4D4"/>
+          <w:sz w:val="21"/>
+          <w:szCs w:val="21"/>
+          <w:lang w:val="en-US" w:eastAsia="pt-PT"/>
+        </w:rPr>
+        <w:t>            </w:t>
+      </w:r>
+      <w:r>
+        <w:rPr>
+          <w:rFonts w:ascii="Consolas" w:eastAsia="Times New Roman" w:hAnsi="Consolas" w:cs="Times New Roman"/>
+          <w:color w:val="6A9955"/>
+          <w:sz w:val="21"/>
+          <w:szCs w:val="21"/>
+          <w:lang w:eastAsia="pt-PT"/>
+        </w:rPr>
+        <w:t>//Caso encontre um obstaculo roda afasta se num angulo dado pela variavel angleOffSet</w:t>
+      </w:r>
+    </w:p>
+    <w:p>
+      <w:pPr>
+        <w:shd w:val="clear" w:color="auto" w:fill="1E1E1E"/>
+        <w:spacing w:line="285" w:lineRule="atLeast"/>
+        <w:rPr>
+          <w:rFonts w:ascii="Consolas" w:eastAsia="Times New Roman" w:hAnsi="Consolas" w:cs="Times New Roman"/>
+          <w:color w:val="D4D4D4"/>
+          <w:sz w:val="21"/>
+          <w:szCs w:val="21"/>
+          <w:lang w:val="en-US" w:eastAsia="pt-PT"/>
+        </w:rPr>
+      </w:pPr>
+      <w:r>
+        <w:rPr>
+          <w:rFonts w:ascii="Consolas" w:eastAsia="Times New Roman" w:hAnsi="Consolas" w:cs="Times New Roman"/>
+          <w:color w:val="D4D4D4"/>
+          <w:sz w:val="21"/>
+          <w:szCs w:val="21"/>
+          <w:lang w:eastAsia="pt-PT"/>
+        </w:rPr>
+        <w:t>            </w:t>
+      </w:r>
+      <w:r>
+        <w:rPr>
+          <w:rFonts w:ascii="Consolas" w:eastAsia="Times New Roman" w:hAnsi="Consolas" w:cs="Times New Roman"/>
+          <w:color w:val="C586C0"/>
+          <w:sz w:val="21"/>
+          <w:szCs w:val="21"/>
+          <w:lang w:val="en-US" w:eastAsia="pt-PT"/>
+        </w:rPr>
+        <w:t>if</w:t>
+      </w:r>
+      <w:r>
+        <w:rPr>
+          <w:rFonts w:ascii="Consolas" w:eastAsia="Times New Roman" w:hAnsi="Consolas" w:cs="Times New Roman"/>
+          <w:color w:val="D4D4D4"/>
+          <w:sz w:val="21"/>
+          <w:szCs w:val="21"/>
+          <w:lang w:val="en-US" w:eastAsia="pt-PT"/>
+        </w:rPr>
+        <w:t> (</w:t>
+      </w:r>
+      <w:r>
+        <w:rPr>
+          <w:rFonts w:ascii="Consolas" w:eastAsia="Times New Roman" w:hAnsi="Consolas" w:cs="Times New Roman"/>
+          <w:color w:val="9CDCFE"/>
+          <w:sz w:val="21"/>
+          <w:szCs w:val="21"/>
+          <w:lang w:val="en-US" w:eastAsia="pt-PT"/>
+        </w:rPr>
+        <w:t>obstacle</w:t>
+      </w:r>
+      <w:r>
+        <w:rPr>
+          <w:rFonts w:ascii="Consolas" w:eastAsia="Times New Roman" w:hAnsi="Consolas" w:cs="Times New Roman"/>
+          <w:color w:val="D4D4D4"/>
+          <w:sz w:val="21"/>
+          <w:szCs w:val="21"/>
+          <w:lang w:val="en-US" w:eastAsia="pt-PT"/>
+        </w:rPr>
+        <w:t> != </w:t>
+      </w:r>
+      <w:r>
+        <w:rPr>
+          <w:rFonts w:ascii="Consolas" w:eastAsia="Times New Roman" w:hAnsi="Consolas" w:cs="Times New Roman"/>
+          <w:color w:val="569CD6"/>
+          <w:sz w:val="21"/>
+          <w:szCs w:val="21"/>
+          <w:lang w:val="en-US" w:eastAsia="pt-PT"/>
+        </w:rPr>
+        <w:t>null</w:t>
+      </w:r>
+      <w:r>
+        <w:rPr>
+          <w:rFonts w:ascii="Consolas" w:eastAsia="Times New Roman" w:hAnsi="Consolas" w:cs="Times New Roman"/>
+          <w:color w:val="D4D4D4"/>
+          <w:sz w:val="21"/>
+          <w:szCs w:val="21"/>
+          <w:lang w:val="en-US" w:eastAsia="pt-PT"/>
+        </w:rPr>
+        <w:t>) {</w:t>
+      </w:r>
+    </w:p>
+    <w:p>
+      <w:pPr>
+        <w:shd w:val="clear" w:color="auto" w:fill="1E1E1E"/>
+        <w:spacing w:line="285" w:lineRule="atLeast"/>
+        <w:rPr>
+          <w:rFonts w:ascii="Consolas" w:eastAsia="Times New Roman" w:hAnsi="Consolas" w:cs="Times New Roman"/>
+          <w:color w:val="D4D4D4"/>
+          <w:sz w:val="21"/>
+          <w:szCs w:val="21"/>
+          <w:lang w:val="en-US" w:eastAsia="pt-PT"/>
+        </w:rPr>
+      </w:pPr>
+      <w:r>
+        <w:rPr>
+          <w:rFonts w:ascii="Consolas" w:eastAsia="Times New Roman" w:hAnsi="Consolas" w:cs="Times New Roman"/>
+          <w:color w:val="D4D4D4"/>
+          <w:sz w:val="21"/>
+          <w:szCs w:val="21"/>
+          <w:lang w:val="en-US" w:eastAsia="pt-PT"/>
+        </w:rPr>
+        <w:t>                </w:t>
+      </w:r>
+      <w:r>
+        <w:rPr>
+          <w:rFonts w:ascii="Consolas" w:eastAsia="Times New Roman" w:hAnsi="Consolas" w:cs="Times New Roman"/>
+          <w:color w:val="9CDCFE"/>
+          <w:sz w:val="21"/>
+          <w:szCs w:val="21"/>
+          <w:lang w:val="en-US" w:eastAsia="pt-PT"/>
+        </w:rPr>
+        <w:t>angleToClosestObstacle</w:t>
+      </w:r>
+      <w:r>
+        <w:rPr>
+          <w:rFonts w:ascii="Consolas" w:eastAsia="Times New Roman" w:hAnsi="Consolas" w:cs="Times New Roman"/>
+          <w:color w:val="D4D4D4"/>
+          <w:sz w:val="21"/>
+          <w:szCs w:val="21"/>
+          <w:lang w:val="en-US" w:eastAsia="pt-PT"/>
+        </w:rPr>
+        <w:t> = </w:t>
+      </w:r>
+      <w:r>
+        <w:rPr>
+          <w:rFonts w:ascii="Consolas" w:eastAsia="Times New Roman" w:hAnsi="Consolas" w:cs="Times New Roman"/>
+          <w:color w:val="9CDCFE"/>
+          <w:sz w:val="21"/>
+          <w:szCs w:val="21"/>
+          <w:lang w:val="en-US" w:eastAsia="pt-PT"/>
+        </w:rPr>
+        <w:t>obstacle</w:t>
+      </w:r>
+      <w:r>
+        <w:rPr>
+          <w:rFonts w:ascii="Consolas" w:eastAsia="Times New Roman" w:hAnsi="Consolas" w:cs="Times New Roman"/>
+          <w:color w:val="D4D4D4"/>
+          <w:sz w:val="21"/>
+          <w:szCs w:val="21"/>
+          <w:lang w:val="en-US" w:eastAsia="pt-PT"/>
+        </w:rPr>
+        <w:t>.</w:t>
+      </w:r>
+      <w:r>
+        <w:rPr>
+          <w:rFonts w:ascii="Consolas" w:eastAsia="Times New Roman" w:hAnsi="Consolas" w:cs="Times New Roman"/>
+          <w:color w:val="9CDCFE"/>
+          <w:sz w:val="21"/>
+          <w:szCs w:val="21"/>
+          <w:lang w:val="en-US" w:eastAsia="pt-PT"/>
+        </w:rPr>
+        <w:t>angle</w:t>
+      </w:r>
+      <w:r>
+        <w:rPr>
+          <w:rFonts w:ascii="Consolas" w:eastAsia="Times New Roman" w:hAnsi="Consolas" w:cs="Times New Roman"/>
+          <w:color w:val="D4D4D4"/>
+          <w:sz w:val="21"/>
+          <w:szCs w:val="21"/>
+          <w:lang w:val="en-US" w:eastAsia="pt-PT"/>
+        </w:rPr>
+        <w:t> + </w:t>
+      </w:r>
+      <w:r>
+        <w:rPr>
+          <w:rFonts w:ascii="Consolas" w:eastAsia="Times New Roman" w:hAnsi="Consolas" w:cs="Times New Roman"/>
+          <w:color w:val="9CDCFE"/>
+          <w:sz w:val="21"/>
+          <w:szCs w:val="21"/>
+          <w:lang w:val="en-US" w:eastAsia="pt-PT"/>
+        </w:rPr>
+        <w:t>angleOffset</w:t>
+      </w:r>
+      <w:r>
+        <w:rPr>
+          <w:rFonts w:ascii="Consolas" w:eastAsia="Times New Roman" w:hAnsi="Consolas" w:cs="Times New Roman"/>
+          <w:color w:val="D4D4D4"/>
+          <w:sz w:val="21"/>
+          <w:szCs w:val="21"/>
+          <w:lang w:val="en-US" w:eastAsia="pt-PT"/>
+        </w:rPr>
+        <w:t>; </w:t>
+      </w:r>
+    </w:p>
+    <w:p>
+      <w:pPr>
+        <w:shd w:val="clear" w:color="auto" w:fill="1E1E1E"/>
+        <w:spacing w:line="285" w:lineRule="atLeast"/>
+        <w:rPr>
+          <w:rFonts w:ascii="Consolas" w:eastAsia="Times New Roman" w:hAnsi="Consolas" w:cs="Times New Roman"/>
+          <w:color w:val="D4D4D4"/>
+          <w:sz w:val="21"/>
+          <w:szCs w:val="21"/>
+          <w:lang w:eastAsia="pt-PT"/>
+        </w:rPr>
+      </w:pPr>
+      <w:r>
+        <w:rPr>
+          <w:rFonts w:ascii="Consolas" w:eastAsia="Times New Roman" w:hAnsi="Consolas" w:cs="Times New Roman"/>
+          <w:color w:val="D4D4D4"/>
+          <w:sz w:val="21"/>
+          <w:szCs w:val="21"/>
+          <w:lang w:val="en-US" w:eastAsia="pt-PT"/>
+        </w:rPr>
+        <w:t>                </w:t>
+      </w:r>
+      <w:r>
+        <w:rPr>
+          <w:rFonts w:ascii="Consolas" w:eastAsia="Times New Roman" w:hAnsi="Consolas" w:cs="Times New Roman"/>
+          <w:color w:val="6A9955"/>
+          <w:sz w:val="21"/>
+          <w:szCs w:val="21"/>
+          <w:lang w:eastAsia="pt-PT"/>
+        </w:rPr>
+        <w:t>// Formula no enunciado</w:t>
+      </w:r>
+    </w:p>
+    <w:p>
+      <w:pPr>
+        <w:shd w:val="clear" w:color="auto" w:fill="1E1E1E"/>
+        <w:spacing w:line="285" w:lineRule="atLeast"/>
+        <w:rPr>
+          <w:rFonts w:ascii="Consolas" w:eastAsia="Times New Roman" w:hAnsi="Consolas" w:cs="Times New Roman"/>
+          <w:color w:val="D4D4D4"/>
+          <w:sz w:val="21"/>
+          <w:szCs w:val="21"/>
+          <w:lang w:eastAsia="pt-PT"/>
+        </w:rPr>
+      </w:pPr>
+      <w:r>
+        <w:rPr>
+          <w:rFonts w:ascii="Consolas" w:eastAsia="Times New Roman" w:hAnsi="Consolas" w:cs="Times New Roman"/>
+          <w:color w:val="D4D4D4"/>
+          <w:sz w:val="21"/>
+          <w:szCs w:val="21"/>
+          <w:lang w:eastAsia="pt-PT"/>
+        </w:rPr>
+        <w:t>                </w:t>
+      </w:r>
+      <w:r>
+        <w:rPr>
+          <w:rFonts w:ascii="Consolas" w:eastAsia="Times New Roman" w:hAnsi="Consolas" w:cs="Times New Roman"/>
+          <w:color w:val="9CDCFE"/>
+          <w:sz w:val="21"/>
+          <w:szCs w:val="21"/>
+          <w:lang w:eastAsia="pt-PT"/>
+        </w:rPr>
+        <w:t>strength</w:t>
+      </w:r>
+      <w:r>
+        <w:rPr>
+          <w:rFonts w:ascii="Consolas" w:eastAsia="Times New Roman" w:hAnsi="Consolas" w:cs="Times New Roman"/>
+          <w:color w:val="D4D4D4"/>
+          <w:sz w:val="21"/>
+          <w:szCs w:val="21"/>
+          <w:lang w:eastAsia="pt-PT"/>
+        </w:rPr>
+        <w:t> = </w:t>
+      </w:r>
+      <w:r>
+        <w:rPr>
+          <w:rFonts w:ascii="Consolas" w:eastAsia="Times New Roman" w:hAnsi="Consolas" w:cs="Times New Roman"/>
+          <w:color w:val="B5CEA8"/>
+          <w:sz w:val="21"/>
+          <w:szCs w:val="21"/>
+          <w:lang w:eastAsia="pt-PT"/>
+        </w:rPr>
+        <w:t>1.0f</w:t>
+      </w:r>
+      <w:r>
+        <w:rPr>
+          <w:rFonts w:ascii="Consolas" w:eastAsia="Times New Roman" w:hAnsi="Consolas" w:cs="Times New Roman"/>
+          <w:color w:val="D4D4D4"/>
+          <w:sz w:val="21"/>
+          <w:szCs w:val="21"/>
+          <w:lang w:eastAsia="pt-PT"/>
+        </w:rPr>
+        <w:t> / (</w:t>
+      </w:r>
+      <w:r>
+        <w:rPr>
+          <w:rFonts w:ascii="Consolas" w:eastAsia="Times New Roman" w:hAnsi="Consolas" w:cs="Times New Roman"/>
+          <w:color w:val="9CDCFE"/>
+          <w:sz w:val="21"/>
+          <w:szCs w:val="21"/>
+          <w:lang w:eastAsia="pt-PT"/>
+        </w:rPr>
+        <w:t>obstacle</w:t>
+      </w:r>
+      <w:r>
+        <w:rPr>
+          <w:rFonts w:ascii="Consolas" w:eastAsia="Times New Roman" w:hAnsi="Consolas" w:cs="Times New Roman"/>
+          <w:color w:val="D4D4D4"/>
+          <w:sz w:val="21"/>
+          <w:szCs w:val="21"/>
+          <w:lang w:eastAsia="pt-PT"/>
+        </w:rPr>
+        <w:t>.</w:t>
+      </w:r>
+      <w:r>
+        <w:rPr>
+          <w:rFonts w:ascii="Consolas" w:eastAsia="Times New Roman" w:hAnsi="Consolas" w:cs="Times New Roman"/>
+          <w:color w:val="9CDCFE"/>
+          <w:sz w:val="21"/>
+          <w:szCs w:val="21"/>
+          <w:lang w:eastAsia="pt-PT"/>
+        </w:rPr>
+        <w:t>distance</w:t>
+      </w:r>
+      <w:r>
+        <w:rPr>
+          <w:rFonts w:ascii="Consolas" w:eastAsia="Times New Roman" w:hAnsi="Consolas" w:cs="Times New Roman"/>
+          <w:color w:val="D4D4D4"/>
+          <w:sz w:val="21"/>
+          <w:szCs w:val="21"/>
+          <w:lang w:eastAsia="pt-PT"/>
+        </w:rPr>
+        <w:t> + </w:t>
+      </w:r>
+      <w:r>
+        <w:rPr>
+          <w:rFonts w:ascii="Consolas" w:eastAsia="Times New Roman" w:hAnsi="Consolas" w:cs="Times New Roman"/>
+          <w:color w:val="B5CEA8"/>
+          <w:sz w:val="21"/>
+          <w:szCs w:val="21"/>
+          <w:lang w:eastAsia="pt-PT"/>
+        </w:rPr>
+        <w:t>1.0f</w:t>
+      </w:r>
+      <w:r>
+        <w:rPr>
+          <w:rFonts w:ascii="Consolas" w:eastAsia="Times New Roman" w:hAnsi="Consolas" w:cs="Times New Roman"/>
+          <w:color w:val="D4D4D4"/>
+          <w:sz w:val="21"/>
+          <w:szCs w:val="21"/>
+          <w:lang w:eastAsia="pt-PT"/>
+        </w:rPr>
+        <w:t>);</w:t>
+      </w:r>
+    </w:p>
+    <w:p>
+      <w:pPr>
+        <w:shd w:val="clear" w:color="auto" w:fill="1E1E1E"/>
+        <w:spacing w:line="285" w:lineRule="atLeast"/>
+        <w:rPr>
+          <w:rFonts w:ascii="Consolas" w:eastAsia="Times New Roman" w:hAnsi="Consolas" w:cs="Times New Roman"/>
+          <w:color w:val="D4D4D4"/>
+          <w:sz w:val="21"/>
+          <w:szCs w:val="21"/>
+          <w:lang w:eastAsia="pt-PT"/>
+        </w:rPr>
+      </w:pPr>
+      <w:r>
+        <w:rPr>
+          <w:rFonts w:ascii="Consolas" w:eastAsia="Times New Roman" w:hAnsi="Consolas" w:cs="Times New Roman"/>
+          <w:color w:val="D4D4D4"/>
+          <w:sz w:val="21"/>
+          <w:szCs w:val="21"/>
+          <w:lang w:eastAsia="pt-PT"/>
+        </w:rPr>
+        <w:t>            }</w:t>
+      </w:r>
+    </w:p>
+    <w:p>
+      <w:pPr>
+        <w:shd w:val="clear" w:color="auto" w:fill="1E1E1E"/>
+        <w:spacing w:line="285" w:lineRule="atLeast"/>
+        <w:rPr>
+          <w:rFonts w:ascii="Consolas" w:eastAsia="Times New Roman" w:hAnsi="Consolas" w:cs="Times New Roman"/>
+          <w:color w:val="D4D4D4"/>
+          <w:sz w:val="21"/>
+          <w:szCs w:val="21"/>
+          <w:lang w:eastAsia="pt-PT"/>
+        </w:rPr>
+      </w:pPr>
+      <w:r>
+        <w:rPr>
+          <w:rFonts w:ascii="Consolas" w:eastAsia="Times New Roman" w:hAnsi="Consolas" w:cs="Times New Roman"/>
+          <w:color w:val="D4D4D4"/>
+          <w:sz w:val="21"/>
+          <w:szCs w:val="21"/>
+          <w:lang w:eastAsia="pt-PT"/>
+        </w:rPr>
+        <w:t>        } </w:t>
+      </w:r>
+      <w:r>
+        <w:rPr>
+          <w:rFonts w:ascii="Consolas" w:eastAsia="Times New Roman" w:hAnsi="Consolas" w:cs="Times New Roman"/>
+          <w:color w:val="C586C0"/>
+          <w:sz w:val="21"/>
+          <w:szCs w:val="21"/>
+          <w:lang w:eastAsia="pt-PT"/>
+        </w:rPr>
+        <w:t>else</w:t>
+      </w:r>
+      <w:r>
+        <w:rPr>
+          <w:rFonts w:ascii="Consolas" w:eastAsia="Times New Roman" w:hAnsi="Consolas" w:cs="Times New Roman"/>
+          <w:color w:val="D4D4D4"/>
+          <w:sz w:val="21"/>
+          <w:szCs w:val="21"/>
+          <w:lang w:eastAsia="pt-PT"/>
+        </w:rPr>
+        <w:t> { </w:t>
+      </w:r>
+      <w:r>
+        <w:rPr>
+          <w:rFonts w:ascii="Consolas" w:eastAsia="Times New Roman" w:hAnsi="Consolas" w:cs="Times New Roman"/>
+          <w:color w:val="6A9955"/>
+          <w:sz w:val="21"/>
+          <w:szCs w:val="21"/>
+          <w:lang w:eastAsia="pt-PT"/>
+        </w:rPr>
+        <w:t>//Caso apanhou os recursos todos, o robo fica parado</w:t>
+      </w:r>
+    </w:p>
+    <w:p>
+      <w:pPr>
+        <w:shd w:val="clear" w:color="auto" w:fill="1E1E1E"/>
+        <w:spacing w:line="285" w:lineRule="atLeast"/>
+        <w:rPr>
+          <w:rFonts w:ascii="Consolas" w:eastAsia="Times New Roman" w:hAnsi="Consolas" w:cs="Times New Roman"/>
+          <w:color w:val="D4D4D4"/>
+          <w:sz w:val="21"/>
+          <w:szCs w:val="21"/>
+          <w:lang w:eastAsia="pt-PT"/>
+        </w:rPr>
+      </w:pPr>
+      <w:r>
+        <w:rPr>
+          <w:rFonts w:ascii="Consolas" w:eastAsia="Times New Roman" w:hAnsi="Consolas" w:cs="Times New Roman"/>
+          <w:color w:val="D4D4D4"/>
+          <w:sz w:val="21"/>
+          <w:szCs w:val="21"/>
+          <w:lang w:eastAsia="pt-PT"/>
+        </w:rPr>
+        <w:t>            </w:t>
+      </w:r>
+      <w:r>
+        <w:rPr>
+          <w:rFonts w:ascii="Consolas" w:eastAsia="Times New Roman" w:hAnsi="Consolas" w:cs="Times New Roman"/>
+          <w:color w:val="9CDCFE"/>
+          <w:sz w:val="21"/>
+          <w:szCs w:val="21"/>
+          <w:lang w:eastAsia="pt-PT"/>
+        </w:rPr>
+        <w:t>strength</w:t>
+      </w:r>
+      <w:r>
+        <w:rPr>
+          <w:rFonts w:ascii="Consolas" w:eastAsia="Times New Roman" w:hAnsi="Consolas" w:cs="Times New Roman"/>
+          <w:color w:val="D4D4D4"/>
+          <w:sz w:val="21"/>
+          <w:szCs w:val="21"/>
+          <w:lang w:eastAsia="pt-PT"/>
+        </w:rPr>
+        <w:t> = </w:t>
+      </w:r>
+      <w:r>
+        <w:rPr>
+          <w:rFonts w:ascii="Consolas" w:eastAsia="Times New Roman" w:hAnsi="Consolas" w:cs="Times New Roman"/>
+          <w:color w:val="B5CEA8"/>
+          <w:sz w:val="21"/>
+          <w:szCs w:val="21"/>
+          <w:lang w:eastAsia="pt-PT"/>
+        </w:rPr>
+        <w:t>0</w:t>
+      </w:r>
+      <w:r>
+        <w:rPr>
+          <w:rFonts w:ascii="Consolas" w:eastAsia="Times New Roman" w:hAnsi="Consolas" w:cs="Times New Roman"/>
+          <w:color w:val="D4D4D4"/>
+          <w:sz w:val="21"/>
+          <w:szCs w:val="21"/>
+          <w:lang w:eastAsia="pt-PT"/>
+        </w:rPr>
+        <w:t>;</w:t>
+      </w:r>
+    </w:p>
+    <w:p>
+      <w:pPr>
+        <w:shd w:val="clear" w:color="auto" w:fill="1E1E1E"/>
+        <w:spacing w:line="285" w:lineRule="atLeast"/>
+        <w:rPr>
+          <w:rFonts w:ascii="Consolas" w:eastAsia="Times New Roman" w:hAnsi="Consolas" w:cs="Times New Roman"/>
+          <w:color w:val="D4D4D4"/>
+          <w:sz w:val="21"/>
+          <w:szCs w:val="21"/>
+          <w:lang w:eastAsia="pt-PT"/>
+        </w:rPr>
+      </w:pPr>
+      <w:r>
+        <w:rPr>
+          <w:rFonts w:ascii="Consolas" w:eastAsia="Times New Roman" w:hAnsi="Consolas" w:cs="Times New Roman"/>
+          <w:color w:val="D4D4D4"/>
+          <w:sz w:val="21"/>
+          <w:szCs w:val="21"/>
+          <w:lang w:eastAsia="pt-PT"/>
+        </w:rPr>
+        <w:t>            </w:t>
+      </w:r>
+      <w:r>
+        <w:rPr>
+          <w:rFonts w:ascii="Consolas" w:eastAsia="Times New Roman" w:hAnsi="Consolas" w:cs="Times New Roman"/>
+          <w:color w:val="9CDCFE"/>
+          <w:sz w:val="21"/>
+          <w:szCs w:val="21"/>
+          <w:lang w:eastAsia="pt-PT"/>
+        </w:rPr>
+        <w:t>angleToClosestObstacle</w:t>
+      </w:r>
+      <w:r>
+        <w:rPr>
+          <w:rFonts w:ascii="Consolas" w:eastAsia="Times New Roman" w:hAnsi="Consolas" w:cs="Times New Roman"/>
+          <w:color w:val="D4D4D4"/>
+          <w:sz w:val="21"/>
+          <w:szCs w:val="21"/>
+          <w:lang w:eastAsia="pt-PT"/>
+        </w:rPr>
+        <w:t> = </w:t>
+      </w:r>
+      <w:r>
+        <w:rPr>
+          <w:rFonts w:ascii="Consolas" w:eastAsia="Times New Roman" w:hAnsi="Consolas" w:cs="Times New Roman"/>
+          <w:color w:val="B5CEA8"/>
+          <w:sz w:val="21"/>
+          <w:szCs w:val="21"/>
+          <w:lang w:eastAsia="pt-PT"/>
+        </w:rPr>
+        <w:t>0</w:t>
+      </w:r>
+      <w:r>
+        <w:rPr>
+          <w:rFonts w:ascii="Consolas" w:eastAsia="Times New Roman" w:hAnsi="Consolas" w:cs="Times New Roman"/>
+          <w:color w:val="D4D4D4"/>
+          <w:sz w:val="21"/>
+          <w:szCs w:val="21"/>
+          <w:lang w:eastAsia="pt-PT"/>
+        </w:rPr>
+        <w:t>;</w:t>
+      </w:r>
+    </w:p>
+    <w:p>
+      <w:pPr>
+        <w:shd w:val="clear" w:color="auto" w:fill="1E1E1E"/>
+        <w:spacing w:line="285" w:lineRule="atLeast"/>
+        <w:rPr>
+          <w:rFonts w:ascii="Consolas" w:eastAsia="Times New Roman" w:hAnsi="Consolas" w:cs="Times New Roman"/>
+          <w:color w:val="D4D4D4"/>
+          <w:sz w:val="21"/>
+          <w:szCs w:val="21"/>
+          <w:lang w:eastAsia="pt-PT"/>
+        </w:rPr>
+      </w:pPr>
+      <w:r>
+        <w:rPr>
+          <w:rFonts w:ascii="Consolas" w:eastAsia="Times New Roman" w:hAnsi="Consolas" w:cs="Times New Roman"/>
+          <w:color w:val="D4D4D4"/>
+          <w:sz w:val="21"/>
+          <w:szCs w:val="21"/>
+          <w:lang w:eastAsia="pt-PT"/>
+        </w:rPr>
+        <w:t>        }</w:t>
+      </w:r>
+    </w:p>
+    <w:p>
+      <w:pPr>
+        <w:shd w:val="clear" w:color="auto" w:fill="1E1E1E"/>
+        <w:spacing w:line="285" w:lineRule="atLeast"/>
+        <w:rPr>
+          <w:rFonts w:ascii="Consolas" w:eastAsia="Times New Roman" w:hAnsi="Consolas" w:cs="Times New Roman"/>
+          <w:color w:val="D4D4D4"/>
+          <w:sz w:val="21"/>
+          <w:szCs w:val="21"/>
+          <w:lang w:eastAsia="pt-PT"/>
+        </w:rPr>
+      </w:pPr>
+      <w:r>
+        <w:rPr>
+          <w:rFonts w:ascii="Consolas" w:eastAsia="Times New Roman" w:hAnsi="Consolas" w:cs="Times New Roman"/>
+          <w:color w:val="D4D4D4"/>
+          <w:sz w:val="21"/>
+          <w:szCs w:val="21"/>
+          <w:lang w:eastAsia="pt-PT"/>
+        </w:rPr>
+        <w:t>    }</w:t>
       </w:r>
     </w:p>
     <w:p/>
-    <w:p>
-      <w:r>
+    <w:p/>
+    <w:p>
+      <w:r>
+        <w:tab/>
+        <w:t>Na função GetLinearOutput (presente no ficheiro BlockDetectoScipt.cs), multiplicamos a variável strenght, por uma outra variável, que permite controlar a velocidade com que o robô se afasta dos obstáculos, para mapas diferentes.</w:t>
+      </w:r>
+    </w:p>
+    <w:p>
+      <w:pPr>
+        <w:shd w:val="clear" w:color="auto" w:fill="1E1E1E"/>
+        <w:spacing w:line="285" w:lineRule="atLeast"/>
+        <w:rPr>
+          <w:rFonts w:ascii="Consolas" w:eastAsia="Times New Roman" w:hAnsi="Consolas" w:cs="Times New Roman"/>
+          <w:color w:val="D4D4D4"/>
+          <w:sz w:val="21"/>
+          <w:szCs w:val="21"/>
+          <w:lang w:val="en-US" w:eastAsia="pt-PT"/>
+        </w:rPr>
+      </w:pPr>
+      <w:r>
+        <w:rPr>
+          <w:rFonts w:ascii="Consolas" w:eastAsia="Times New Roman" w:hAnsi="Consolas" w:cs="Times New Roman"/>
+          <w:color w:val="D4D4D4"/>
+          <w:sz w:val="21"/>
+          <w:szCs w:val="21"/>
+          <w:lang w:val="en-US" w:eastAsia="pt-PT"/>
+        </w:rPr>
+        <w:t>    </w:t>
+      </w:r>
+      <w:r>
+        <w:rPr>
+          <w:rFonts w:ascii="Consolas" w:eastAsia="Times New Roman" w:hAnsi="Consolas" w:cs="Times New Roman"/>
+          <w:color w:val="569CD6"/>
+          <w:sz w:val="21"/>
+          <w:szCs w:val="21"/>
+          <w:lang w:val="en-US" w:eastAsia="pt-PT"/>
+        </w:rPr>
+        <w:t>public</w:t>
+      </w:r>
+      <w:r>
+        <w:rPr>
+          <w:rFonts w:ascii="Consolas" w:eastAsia="Times New Roman" w:hAnsi="Consolas" w:cs="Times New Roman"/>
+          <w:color w:val="D4D4D4"/>
+          <w:sz w:val="21"/>
+          <w:szCs w:val="21"/>
+          <w:lang w:val="en-US" w:eastAsia="pt-PT"/>
+        </w:rPr>
+        <w:t> </w:t>
+      </w:r>
+      <w:r>
+        <w:rPr>
+          <w:rFonts w:ascii="Consolas" w:eastAsia="Times New Roman" w:hAnsi="Consolas" w:cs="Times New Roman"/>
+          <w:color w:val="569CD6"/>
+          <w:sz w:val="21"/>
+          <w:szCs w:val="21"/>
+          <w:lang w:val="en-US" w:eastAsia="pt-PT"/>
+        </w:rPr>
+        <w:t>float</w:t>
+      </w:r>
+      <w:r>
+        <w:rPr>
+          <w:rFonts w:ascii="Consolas" w:eastAsia="Times New Roman" w:hAnsi="Consolas" w:cs="Times New Roman"/>
+          <w:color w:val="D4D4D4"/>
+          <w:sz w:val="21"/>
+          <w:szCs w:val="21"/>
+          <w:lang w:val="en-US" w:eastAsia="pt-PT"/>
+        </w:rPr>
+        <w:t> </w:t>
+      </w:r>
+      <w:r>
+        <w:rPr>
+          <w:rFonts w:ascii="Consolas" w:eastAsia="Times New Roman" w:hAnsi="Consolas" w:cs="Times New Roman"/>
+          <w:color w:val="DCDCAA"/>
+          <w:sz w:val="21"/>
+          <w:szCs w:val="21"/>
+          <w:lang w:val="en-US" w:eastAsia="pt-PT"/>
+        </w:rPr>
+        <w:t>GetLinearOuput</w:t>
+      </w:r>
+      <w:r>
+        <w:rPr>
+          <w:rFonts w:ascii="Consolas" w:eastAsia="Times New Roman" w:hAnsi="Consolas" w:cs="Times New Roman"/>
+          <w:color w:val="D4D4D4"/>
+          <w:sz w:val="21"/>
+          <w:szCs w:val="21"/>
+          <w:lang w:val="en-US" w:eastAsia="pt-PT"/>
+        </w:rPr>
+        <w:t>() {</w:t>
+      </w:r>
+    </w:p>
+    <w:p>
+      <w:pPr>
+        <w:shd w:val="clear" w:color="auto" w:fill="1E1E1E"/>
+        <w:spacing w:line="285" w:lineRule="atLeast"/>
+        <w:rPr>
+          <w:rFonts w:ascii="Consolas" w:eastAsia="Times New Roman" w:hAnsi="Consolas" w:cs="Times New Roman"/>
+          <w:color w:val="D4D4D4"/>
+          <w:sz w:val="21"/>
+          <w:szCs w:val="21"/>
+          <w:lang w:val="en-US" w:eastAsia="pt-PT"/>
+        </w:rPr>
+      </w:pPr>
+      <w:r>
+        <w:rPr>
+          <w:rFonts w:ascii="Consolas" w:eastAsia="Times New Roman" w:hAnsi="Consolas" w:cs="Times New Roman"/>
+          <w:color w:val="D4D4D4"/>
+          <w:sz w:val="21"/>
+          <w:szCs w:val="21"/>
+          <w:lang w:val="en-US" w:eastAsia="pt-PT"/>
+        </w:rPr>
+        <w:t>        </w:t>
+      </w:r>
+      <w:r>
+        <w:rPr>
+          <w:rFonts w:ascii="Consolas" w:eastAsia="Times New Roman" w:hAnsi="Consolas" w:cs="Times New Roman"/>
+          <w:color w:val="C586C0"/>
+          <w:sz w:val="21"/>
+          <w:szCs w:val="21"/>
+          <w:lang w:val="en-US" w:eastAsia="pt-PT"/>
+        </w:rPr>
+        <w:t>return</w:t>
+      </w:r>
+      <w:r>
+        <w:rPr>
+          <w:rFonts w:ascii="Consolas" w:eastAsia="Times New Roman" w:hAnsi="Consolas" w:cs="Times New Roman"/>
+          <w:color w:val="D4D4D4"/>
+          <w:sz w:val="21"/>
+          <w:szCs w:val="21"/>
+          <w:lang w:val="en-US" w:eastAsia="pt-PT"/>
+        </w:rPr>
+        <w:t> </w:t>
+      </w:r>
+      <w:r>
+        <w:rPr>
+          <w:rFonts w:ascii="Consolas" w:eastAsia="Times New Roman" w:hAnsi="Consolas" w:cs="Times New Roman"/>
+          <w:color w:val="9CDCFE"/>
+          <w:sz w:val="21"/>
+          <w:szCs w:val="21"/>
+          <w:lang w:val="en-US" w:eastAsia="pt-PT"/>
+        </w:rPr>
+        <w:t>strength</w:t>
+      </w:r>
+      <w:r>
+        <w:rPr>
+          <w:rFonts w:ascii="Consolas" w:eastAsia="Times New Roman" w:hAnsi="Consolas" w:cs="Times New Roman"/>
+          <w:color w:val="D4D4D4"/>
+          <w:sz w:val="21"/>
+          <w:szCs w:val="21"/>
+          <w:lang w:val="en-US" w:eastAsia="pt-PT"/>
+        </w:rPr>
+        <w:t> * </w:t>
+      </w:r>
+      <w:r>
+        <w:rPr>
+          <w:rFonts w:ascii="Consolas" w:eastAsia="Times New Roman" w:hAnsi="Consolas" w:cs="Times New Roman"/>
+          <w:color w:val="9CDCFE"/>
+          <w:sz w:val="21"/>
+          <w:szCs w:val="21"/>
+          <w:lang w:val="en-US" w:eastAsia="pt-PT"/>
+        </w:rPr>
+        <w:t>strengthFactor</w:t>
+      </w:r>
+      <w:r>
+        <w:rPr>
+          <w:rFonts w:ascii="Consolas" w:eastAsia="Times New Roman" w:hAnsi="Consolas" w:cs="Times New Roman"/>
+          <w:color w:val="D4D4D4"/>
+          <w:sz w:val="21"/>
+          <w:szCs w:val="21"/>
+          <w:lang w:val="en-US" w:eastAsia="pt-PT"/>
+        </w:rPr>
+        <w:t>; </w:t>
+      </w:r>
+      <w:r>
+        <w:rPr>
+          <w:rFonts w:ascii="Consolas" w:eastAsia="Times New Roman" w:hAnsi="Consolas" w:cs="Times New Roman"/>
+          <w:color w:val="6A9955"/>
+          <w:sz w:val="21"/>
+          <w:szCs w:val="21"/>
+          <w:lang w:val="en-US" w:eastAsia="pt-PT"/>
+        </w:rPr>
+        <w:t>// Variar a forca</w:t>
+      </w:r>
+    </w:p>
+    <w:p>
+      <w:pPr>
+        <w:shd w:val="clear" w:color="auto" w:fill="1E1E1E"/>
+        <w:spacing w:line="285" w:lineRule="atLeast"/>
+        <w:rPr>
+          <w:rFonts w:ascii="Consolas" w:eastAsia="Times New Roman" w:hAnsi="Consolas" w:cs="Times New Roman"/>
+          <w:color w:val="D4D4D4"/>
+          <w:sz w:val="21"/>
+          <w:szCs w:val="21"/>
+          <w:lang w:eastAsia="pt-PT"/>
+        </w:rPr>
+      </w:pPr>
+      <w:r>
+        <w:rPr>
+          <w:rFonts w:ascii="Consolas" w:eastAsia="Times New Roman" w:hAnsi="Consolas" w:cs="Times New Roman"/>
+          <w:color w:val="D4D4D4"/>
+          <w:sz w:val="21"/>
+          <w:szCs w:val="21"/>
+          <w:lang w:val="en-US" w:eastAsia="pt-PT"/>
+        </w:rPr>
+        <w:t>    </w:t>
+      </w:r>
+      <w:r>
+        <w:rPr>
+          <w:rFonts w:ascii="Consolas" w:eastAsia="Times New Roman" w:hAnsi="Consolas" w:cs="Times New Roman"/>
+          <w:color w:val="D4D4D4"/>
+          <w:sz w:val="21"/>
+          <w:szCs w:val="21"/>
+          <w:lang w:eastAsia="pt-PT"/>
+        </w:rPr>
+        <w:t>}</w:t>
+      </w:r>
+    </w:p>
+    <w:p/>
+    <w:p>
+      <w:pPr>
+        <w:rPr>
+          <w:b/>
+          <w:bCs/>
+          <w:sz w:val="28"/>
+          <w:szCs w:val="28"/>
+        </w:rPr>
+      </w:pPr>
+      <w:r>
+        <w:rPr>
+          <w:b/>
+          <w:bCs/>
+          <w:sz w:val="28"/>
+          <w:szCs w:val="28"/>
+        </w:rPr>
         <w:t>Objetivos Alcançados:</w:t>
       </w:r>
     </w:p>
     <w:p/>
     <w:p>
-      <w:r>
-        <w:t>O robô consegue completar os mapas a1 e a2 com relativa facilidade. Consegue evitar a maior parte dos obstáculos</w:t>
+      <w:pPr>
+        <w:pStyle w:val="PargrafodaLista"/>
+        <w:numPr>
+          <w:ilvl w:val="0"/>
+          <w:numId w:val="2"/>
+        </w:numPr>
+      </w:pPr>
+      <w:r>
+        <w:t xml:space="preserve">O robô consegue completar os mapas a1 e a2 com relativa facilidade. </w:t>
+      </w:r>
+    </w:p>
+    <w:p>
+      <w:pPr>
+        <w:pStyle w:val="PargrafodaLista"/>
+        <w:numPr>
+          <w:ilvl w:val="0"/>
+          <w:numId w:val="2"/>
+        </w:numPr>
+      </w:pPr>
+      <w:r>
+        <w:t>Consegue evitar a maior parte dos obstáculos</w:t>
       </w:r>
       <w:r>
         <w:t>.</w:t>
       </w:r>
+    </w:p>
+    <w:p/>
+    <w:p>
+      <w:pPr>
+        <w:rPr>
+          <w:b/>
+          <w:bCs/>
+          <w:sz w:val="28"/>
+          <w:szCs w:val="28"/>
+        </w:rPr>
+      </w:pPr>
+      <w:r>
+        <w:rPr>
+          <w:b/>
+          <w:bCs/>
+          <w:sz w:val="28"/>
+          <w:szCs w:val="28"/>
+        </w:rPr>
+        <w:t>Dificuldades:</w:t>
+      </w:r>
+    </w:p>
+    <w:p/>
+    <w:p>
+      <w:pPr>
+        <w:pStyle w:val="PargrafodaLista"/>
+        <w:numPr>
+          <w:ilvl w:val="0"/>
+          <w:numId w:val="3"/>
+        </w:numPr>
+      </w:pPr>
+      <w:r>
+        <w:t>Por vezes o robô tende a escolher evitar obstáculos ao invés de apanhar os recursos</w:t>
+      </w:r>
+      <w:r>
+        <w:t>.</w:t>
+      </w:r>
+    </w:p>
+    <w:p>
+      <w:pPr>
+        <w:pStyle w:val="PargrafodaLista"/>
+        <w:numPr>
+          <w:ilvl w:val="0"/>
+          <w:numId w:val="3"/>
+        </w:numPr>
+      </w:pPr>
       <w:bookmarkStart w:id="0" w:name="_GoBack"/>
       <w:bookmarkEnd w:id="0"/>
-    </w:p>
-    <w:p/>
-    <w:p>
-      <w:r>
-        <w:t>Dificuldades:</w:t>
-      </w:r>
-    </w:p>
-    <w:p/>
-    <w:p>
-      <w:r>
-        <w:t>Por vezes o robô tende a escolher evitar obstáculos ao invés de apanhar os recursos</w:t>
-      </w:r>
-      <w:r>
-        <w:t>.</w:t>
-      </w:r>
-    </w:p>
-    <w:p>
       <w:r>
         <w:t>Caso o último recurso esteja perto de um obstáculo, o robô bate no obstáculo depois de apanhar o recurso.</w:t>
       </w:r>
@@ -851,8 +2105,240 @@
       </w:pPr>
     </w:lvl>
   </w:abstractNum>
+  <w:abstractNum w:abstractNumId="1" w15:restartNumberingAfterBreak="0">
+    <w:nsid w:val="204F1FD9"/>
+    <w:multiLevelType w:val="hybridMultilevel"/>
+    <w:tmpl w:val="8D36CD1C"/>
+    <w:lvl w:ilvl="0" w:tplc="08160001">
+      <w:start w:val="1"/>
+      <w:numFmt w:val="bullet"/>
+      <w:lvlText w:val=""/>
+      <w:lvlJc w:val="left"/>
+      <w:pPr>
+        <w:ind w:left="720" w:hanging="360"/>
+      </w:pPr>
+      <w:rPr>
+        <w:rFonts w:ascii="Symbol" w:hAnsi="Symbol" w:hint="default"/>
+      </w:rPr>
+    </w:lvl>
+    <w:lvl w:ilvl="1" w:tplc="08160003" w:tentative="1">
+      <w:start w:val="1"/>
+      <w:numFmt w:val="bullet"/>
+      <w:lvlText w:val="o"/>
+      <w:lvlJc w:val="left"/>
+      <w:pPr>
+        <w:ind w:left="1440" w:hanging="360"/>
+      </w:pPr>
+      <w:rPr>
+        <w:rFonts w:ascii="Courier New" w:hAnsi="Courier New" w:cs="Courier New" w:hint="default"/>
+      </w:rPr>
+    </w:lvl>
+    <w:lvl w:ilvl="2" w:tplc="08160005" w:tentative="1">
+      <w:start w:val="1"/>
+      <w:numFmt w:val="bullet"/>
+      <w:lvlText w:val=""/>
+      <w:lvlJc w:val="left"/>
+      <w:pPr>
+        <w:ind w:left="2160" w:hanging="360"/>
+      </w:pPr>
+      <w:rPr>
+        <w:rFonts w:ascii="Wingdings" w:hAnsi="Wingdings" w:hint="default"/>
+      </w:rPr>
+    </w:lvl>
+    <w:lvl w:ilvl="3" w:tplc="08160001" w:tentative="1">
+      <w:start w:val="1"/>
+      <w:numFmt w:val="bullet"/>
+      <w:lvlText w:val=""/>
+      <w:lvlJc w:val="left"/>
+      <w:pPr>
+        <w:ind w:left="2880" w:hanging="360"/>
+      </w:pPr>
+      <w:rPr>
+        <w:rFonts w:ascii="Symbol" w:hAnsi="Symbol" w:hint="default"/>
+      </w:rPr>
+    </w:lvl>
+    <w:lvl w:ilvl="4" w:tplc="08160003" w:tentative="1">
+      <w:start w:val="1"/>
+      <w:numFmt w:val="bullet"/>
+      <w:lvlText w:val="o"/>
+      <w:lvlJc w:val="left"/>
+      <w:pPr>
+        <w:ind w:left="3600" w:hanging="360"/>
+      </w:pPr>
+      <w:rPr>
+        <w:rFonts w:ascii="Courier New" w:hAnsi="Courier New" w:cs="Courier New" w:hint="default"/>
+      </w:rPr>
+    </w:lvl>
+    <w:lvl w:ilvl="5" w:tplc="08160005" w:tentative="1">
+      <w:start w:val="1"/>
+      <w:numFmt w:val="bullet"/>
+      <w:lvlText w:val=""/>
+      <w:lvlJc w:val="left"/>
+      <w:pPr>
+        <w:ind w:left="4320" w:hanging="360"/>
+      </w:pPr>
+      <w:rPr>
+        <w:rFonts w:ascii="Wingdings" w:hAnsi="Wingdings" w:hint="default"/>
+      </w:rPr>
+    </w:lvl>
+    <w:lvl w:ilvl="6" w:tplc="08160001" w:tentative="1">
+      <w:start w:val="1"/>
+      <w:numFmt w:val="bullet"/>
+      <w:lvlText w:val=""/>
+      <w:lvlJc w:val="left"/>
+      <w:pPr>
+        <w:ind w:left="5040" w:hanging="360"/>
+      </w:pPr>
+      <w:rPr>
+        <w:rFonts w:ascii="Symbol" w:hAnsi="Symbol" w:hint="default"/>
+      </w:rPr>
+    </w:lvl>
+    <w:lvl w:ilvl="7" w:tplc="08160003" w:tentative="1">
+      <w:start w:val="1"/>
+      <w:numFmt w:val="bullet"/>
+      <w:lvlText w:val="o"/>
+      <w:lvlJc w:val="left"/>
+      <w:pPr>
+        <w:ind w:left="5760" w:hanging="360"/>
+      </w:pPr>
+      <w:rPr>
+        <w:rFonts w:ascii="Courier New" w:hAnsi="Courier New" w:cs="Courier New" w:hint="default"/>
+      </w:rPr>
+    </w:lvl>
+    <w:lvl w:ilvl="8" w:tplc="08160005" w:tentative="1">
+      <w:start w:val="1"/>
+      <w:numFmt w:val="bullet"/>
+      <w:lvlText w:val=""/>
+      <w:lvlJc w:val="left"/>
+      <w:pPr>
+        <w:ind w:left="6480" w:hanging="360"/>
+      </w:pPr>
+      <w:rPr>
+        <w:rFonts w:ascii="Wingdings" w:hAnsi="Wingdings" w:hint="default"/>
+      </w:rPr>
+    </w:lvl>
+  </w:abstractNum>
+  <w:abstractNum w:abstractNumId="2" w15:restartNumberingAfterBreak="0">
+    <w:nsid w:val="60126E84"/>
+    <w:multiLevelType w:val="hybridMultilevel"/>
+    <w:tmpl w:val="839206AE"/>
+    <w:lvl w:ilvl="0" w:tplc="08160001">
+      <w:start w:val="1"/>
+      <w:numFmt w:val="bullet"/>
+      <w:lvlText w:val=""/>
+      <w:lvlJc w:val="left"/>
+      <w:pPr>
+        <w:ind w:left="720" w:hanging="360"/>
+      </w:pPr>
+      <w:rPr>
+        <w:rFonts w:ascii="Symbol" w:hAnsi="Symbol" w:hint="default"/>
+      </w:rPr>
+    </w:lvl>
+    <w:lvl w:ilvl="1" w:tplc="08160003" w:tentative="1">
+      <w:start w:val="1"/>
+      <w:numFmt w:val="bullet"/>
+      <w:lvlText w:val="o"/>
+      <w:lvlJc w:val="left"/>
+      <w:pPr>
+        <w:ind w:left="1440" w:hanging="360"/>
+      </w:pPr>
+      <w:rPr>
+        <w:rFonts w:ascii="Courier New" w:hAnsi="Courier New" w:cs="Courier New" w:hint="default"/>
+      </w:rPr>
+    </w:lvl>
+    <w:lvl w:ilvl="2" w:tplc="08160005" w:tentative="1">
+      <w:start w:val="1"/>
+      <w:numFmt w:val="bullet"/>
+      <w:lvlText w:val=""/>
+      <w:lvlJc w:val="left"/>
+      <w:pPr>
+        <w:ind w:left="2160" w:hanging="360"/>
+      </w:pPr>
+      <w:rPr>
+        <w:rFonts w:ascii="Wingdings" w:hAnsi="Wingdings" w:hint="default"/>
+      </w:rPr>
+    </w:lvl>
+    <w:lvl w:ilvl="3" w:tplc="08160001" w:tentative="1">
+      <w:start w:val="1"/>
+      <w:numFmt w:val="bullet"/>
+      <w:lvlText w:val=""/>
+      <w:lvlJc w:val="left"/>
+      <w:pPr>
+        <w:ind w:left="2880" w:hanging="360"/>
+      </w:pPr>
+      <w:rPr>
+        <w:rFonts w:ascii="Symbol" w:hAnsi="Symbol" w:hint="default"/>
+      </w:rPr>
+    </w:lvl>
+    <w:lvl w:ilvl="4" w:tplc="08160003" w:tentative="1">
+      <w:start w:val="1"/>
+      <w:numFmt w:val="bullet"/>
+      <w:lvlText w:val="o"/>
+      <w:lvlJc w:val="left"/>
+      <w:pPr>
+        <w:ind w:left="3600" w:hanging="360"/>
+      </w:pPr>
+      <w:rPr>
+        <w:rFonts w:ascii="Courier New" w:hAnsi="Courier New" w:cs="Courier New" w:hint="default"/>
+      </w:rPr>
+    </w:lvl>
+    <w:lvl w:ilvl="5" w:tplc="08160005" w:tentative="1">
+      <w:start w:val="1"/>
+      <w:numFmt w:val="bullet"/>
+      <w:lvlText w:val=""/>
+      <w:lvlJc w:val="left"/>
+      <w:pPr>
+        <w:ind w:left="4320" w:hanging="360"/>
+      </w:pPr>
+      <w:rPr>
+        <w:rFonts w:ascii="Wingdings" w:hAnsi="Wingdings" w:hint="default"/>
+      </w:rPr>
+    </w:lvl>
+    <w:lvl w:ilvl="6" w:tplc="08160001" w:tentative="1">
+      <w:start w:val="1"/>
+      <w:numFmt w:val="bullet"/>
+      <w:lvlText w:val=""/>
+      <w:lvlJc w:val="left"/>
+      <w:pPr>
+        <w:ind w:left="5040" w:hanging="360"/>
+      </w:pPr>
+      <w:rPr>
+        <w:rFonts w:ascii="Symbol" w:hAnsi="Symbol" w:hint="default"/>
+      </w:rPr>
+    </w:lvl>
+    <w:lvl w:ilvl="7" w:tplc="08160003" w:tentative="1">
+      <w:start w:val="1"/>
+      <w:numFmt w:val="bullet"/>
+      <w:lvlText w:val="o"/>
+      <w:lvlJc w:val="left"/>
+      <w:pPr>
+        <w:ind w:left="5760" w:hanging="360"/>
+      </w:pPr>
+      <w:rPr>
+        <w:rFonts w:ascii="Courier New" w:hAnsi="Courier New" w:cs="Courier New" w:hint="default"/>
+      </w:rPr>
+    </w:lvl>
+    <w:lvl w:ilvl="8" w:tplc="08160005" w:tentative="1">
+      <w:start w:val="1"/>
+      <w:numFmt w:val="bullet"/>
+      <w:lvlText w:val=""/>
+      <w:lvlJc w:val="left"/>
+      <w:pPr>
+        <w:ind w:left="6480" w:hanging="360"/>
+      </w:pPr>
+      <w:rPr>
+        <w:rFonts w:ascii="Wingdings" w:hAnsi="Wingdings" w:hint="default"/>
+      </w:rPr>
+    </w:lvl>
+  </w:abstractNum>
   <w:num w:numId="1">
     <w:abstractNumId w:val="0"/>
+  </w:num>
+  <w:num w:numId="2">
+    <w:abstractNumId w:val="2"/>
+  </w:num>
+  <w:num w:numId="3">
+    <w:abstractNumId w:val="1"/>
   </w:num>
 </w:numbering>
 </file>

--- a/RelatorioMeta1.docx
+++ b/RelatorioMeta1.docx
@@ -138,6 +138,7 @@
           <w:szCs w:val="40"/>
         </w:rPr>
       </w:pPr>
+      <w:proofErr w:type="spellStart"/>
       <w:r>
         <w:rPr>
           <w:b/>
@@ -145,8 +146,49 @@
           <w:sz w:val="40"/>
           <w:szCs w:val="40"/>
         </w:rPr>
-        <w:t>Reactive D31: The AI Awakens</w:t>
-      </w:r>
+        <w:t>Reactive</w:t>
+      </w:r>
+      <w:proofErr w:type="spellEnd"/>
+      <w:r>
+        <w:rPr>
+          <w:b/>
+          <w:bCs/>
+          <w:sz w:val="40"/>
+          <w:szCs w:val="40"/>
+        </w:rPr>
+        <w:t xml:space="preserve"> D31: </w:t>
+      </w:r>
+      <w:proofErr w:type="spellStart"/>
+      <w:r>
+        <w:rPr>
+          <w:b/>
+          <w:bCs/>
+          <w:sz w:val="40"/>
+          <w:szCs w:val="40"/>
+        </w:rPr>
+        <w:t>The</w:t>
+      </w:r>
+      <w:proofErr w:type="spellEnd"/>
+      <w:r>
+        <w:rPr>
+          <w:b/>
+          <w:bCs/>
+          <w:sz w:val="40"/>
+          <w:szCs w:val="40"/>
+        </w:rPr>
+        <w:t xml:space="preserve"> AI </w:t>
+      </w:r>
+      <w:proofErr w:type="spellStart"/>
+      <w:r>
+        <w:rPr>
+          <w:b/>
+          <w:bCs/>
+          <w:sz w:val="40"/>
+          <w:szCs w:val="40"/>
+        </w:rPr>
+        <w:t>Awakens</w:t>
+      </w:r>
+      <w:proofErr w:type="spellEnd"/>
     </w:p>
     <w:p>
       <w:pPr>
@@ -742,6 +784,7 @@
         </w:rPr>
         <w:t>    </w:t>
       </w:r>
+      <w:proofErr w:type="spellStart"/>
       <w:r>
         <w:rPr>
           <w:rFonts w:ascii="Consolas" w:eastAsia="Times New Roman" w:hAnsi="Consolas" w:cs="Times New Roman"/>
@@ -752,6 +795,7 @@
         </w:rPr>
         <w:t>void</w:t>
       </w:r>
+      <w:proofErr w:type="spellEnd"/>
       <w:r>
         <w:rPr>
           <w:rFonts w:ascii="Consolas" w:eastAsia="Times New Roman" w:hAnsi="Consolas" w:cs="Times New Roman"/>
@@ -762,6 +806,7 @@
         </w:rPr>
         <w:t> </w:t>
       </w:r>
+      <w:proofErr w:type="spellStart"/>
       <w:r>
         <w:rPr>
           <w:rFonts w:ascii="Consolas" w:eastAsia="Times New Roman" w:hAnsi="Consolas" w:cs="Times New Roman"/>
@@ -772,6 +817,7 @@
         </w:rPr>
         <w:t>FixedUpdate</w:t>
       </w:r>
+      <w:proofErr w:type="spellEnd"/>
       <w:r>
         <w:rPr>
           <w:rFonts w:ascii="Consolas" w:eastAsia="Times New Roman" w:hAnsi="Consolas" w:cs="Times New Roman"/>
@@ -805,6 +851,7 @@
         </w:rPr>
         <w:t>        </w:t>
       </w:r>
+      <w:proofErr w:type="spellStart"/>
       <w:r>
         <w:rPr>
           <w:rFonts w:ascii="Consolas" w:eastAsia="Times New Roman" w:hAnsi="Consolas" w:cs="Times New Roman"/>
@@ -815,6 +862,7 @@
         </w:rPr>
         <w:t>ObjectInfo</w:t>
       </w:r>
+      <w:proofErr w:type="spellEnd"/>
       <w:r>
         <w:rPr>
           <w:rFonts w:ascii="Consolas" w:eastAsia="Times New Roman" w:hAnsi="Consolas" w:cs="Times New Roman"/>
@@ -825,6 +873,7 @@
         </w:rPr>
         <w:t> </w:t>
       </w:r>
+      <w:proofErr w:type="spellStart"/>
       <w:r>
         <w:rPr>
           <w:rFonts w:ascii="Consolas" w:eastAsia="Times New Roman" w:hAnsi="Consolas" w:cs="Times New Roman"/>
@@ -835,6 +884,7 @@
         </w:rPr>
         <w:t>obstacle</w:t>
       </w:r>
+      <w:proofErr w:type="spellEnd"/>
       <w:r>
         <w:rPr>
           <w:rFonts w:ascii="Consolas" w:eastAsia="Times New Roman" w:hAnsi="Consolas" w:cs="Times New Roman"/>
@@ -868,6 +918,7 @@
         </w:rPr>
         <w:t>        </w:t>
       </w:r>
+      <w:proofErr w:type="spellStart"/>
       <w:r>
         <w:rPr>
           <w:rFonts w:ascii="Consolas" w:eastAsia="Times New Roman" w:hAnsi="Consolas" w:cs="Times New Roman"/>
@@ -878,6 +929,7 @@
         </w:rPr>
         <w:t>obstacle</w:t>
       </w:r>
+      <w:proofErr w:type="spellEnd"/>
       <w:r>
         <w:rPr>
           <w:rFonts w:ascii="Consolas" w:eastAsia="Times New Roman" w:hAnsi="Consolas" w:cs="Times New Roman"/>
@@ -888,6 +940,7 @@
         </w:rPr>
         <w:t> = </w:t>
       </w:r>
+      <w:proofErr w:type="spellStart"/>
       <w:r>
         <w:rPr>
           <w:rFonts w:ascii="Consolas" w:eastAsia="Times New Roman" w:hAnsi="Consolas" w:cs="Times New Roman"/>
@@ -898,6 +951,7 @@
         </w:rPr>
         <w:t>GetClosestObstacle</w:t>
       </w:r>
+      <w:proofErr w:type="spellEnd"/>
       <w:r>
         <w:rPr>
           <w:rFonts w:ascii="Consolas" w:eastAsia="Times New Roman" w:hAnsi="Consolas" w:cs="Times New Roman"/>
@@ -984,6 +1038,7 @@
         </w:rPr>
         <w:t>(</w:t>
       </w:r>
+      <w:proofErr w:type="spellStart"/>
       <w:r>
         <w:rPr>
           <w:rFonts w:ascii="Consolas" w:eastAsia="Times New Roman" w:hAnsi="Consolas" w:cs="Times New Roman"/>
@@ -1014,6 +1069,7 @@
         </w:rPr>
         <w:t>resourcesGathered</w:t>
       </w:r>
+      <w:proofErr w:type="spellEnd"/>
       <w:r>
         <w:rPr>
           <w:rFonts w:ascii="Consolas" w:eastAsia="Times New Roman" w:hAnsi="Consolas" w:cs="Times New Roman"/>
@@ -1024,6 +1080,7 @@
         </w:rPr>
         <w:t> &lt; </w:t>
       </w:r>
+      <w:proofErr w:type="spellStart"/>
       <w:r>
         <w:rPr>
           <w:rFonts w:ascii="Consolas" w:eastAsia="Times New Roman" w:hAnsi="Consolas" w:cs="Times New Roman"/>
@@ -1054,6 +1111,7 @@
         </w:rPr>
         <w:t>maxObjects</w:t>
       </w:r>
+      <w:proofErr w:type="spellEnd"/>
       <w:r>
         <w:rPr>
           <w:rFonts w:ascii="Consolas" w:eastAsia="Times New Roman" w:hAnsi="Consolas" w:cs="Times New Roman"/>
@@ -1339,6 +1397,7 @@
         </w:rPr>
         <w:t>                </w:t>
       </w:r>
+      <w:proofErr w:type="spellStart"/>
       <w:r>
         <w:rPr>
           <w:rFonts w:ascii="Consolas" w:eastAsia="Times New Roman" w:hAnsi="Consolas" w:cs="Times New Roman"/>
@@ -1349,6 +1408,7 @@
         </w:rPr>
         <w:t>strength</w:t>
       </w:r>
+      <w:proofErr w:type="spellEnd"/>
       <w:r>
         <w:rPr>
           <w:rFonts w:ascii="Consolas" w:eastAsia="Times New Roman" w:hAnsi="Consolas" w:cs="Times New Roman"/>
@@ -1379,6 +1439,7 @@
         </w:rPr>
         <w:t> / (</w:t>
       </w:r>
+      <w:proofErr w:type="spellStart"/>
       <w:r>
         <w:rPr>
           <w:rFonts w:ascii="Consolas" w:eastAsia="Times New Roman" w:hAnsi="Consolas" w:cs="Times New Roman"/>
@@ -1409,6 +1470,7 @@
         </w:rPr>
         <w:t>distance</w:t>
       </w:r>
+      <w:proofErr w:type="spellEnd"/>
       <w:r>
         <w:rPr>
           <w:rFonts w:ascii="Consolas" w:eastAsia="Times New Roman" w:hAnsi="Consolas" w:cs="Times New Roman"/>
@@ -1538,6 +1600,7 @@
         </w:rPr>
         <w:t>            </w:t>
       </w:r>
+      <w:proofErr w:type="spellStart"/>
       <w:r>
         <w:rPr>
           <w:rFonts w:ascii="Consolas" w:eastAsia="Times New Roman" w:hAnsi="Consolas" w:cs="Times New Roman"/>
@@ -1548,6 +1611,7 @@
         </w:rPr>
         <w:t>strength</w:t>
       </w:r>
+      <w:proofErr w:type="spellEnd"/>
       <w:r>
         <w:rPr>
           <w:rFonts w:ascii="Consolas" w:eastAsia="Times New Roman" w:hAnsi="Consolas" w:cs="Times New Roman"/>
@@ -1601,6 +1665,7 @@
         </w:rPr>
         <w:t>            </w:t>
       </w:r>
+      <w:proofErr w:type="spellStart"/>
       <w:r>
         <w:rPr>
           <w:rFonts w:ascii="Consolas" w:eastAsia="Times New Roman" w:hAnsi="Consolas" w:cs="Times New Roman"/>
@@ -1611,6 +1676,7 @@
         </w:rPr>
         <w:t>angleToClosestObstacle</w:t>
       </w:r>
+      <w:proofErr w:type="spellEnd"/>
       <w:r>
         <w:rPr>
           <w:rFonts w:ascii="Consolas" w:eastAsia="Times New Roman" w:hAnsi="Consolas" w:cs="Times New Roman"/>
@@ -1693,7 +1759,36 @@
     <w:p>
       <w:r>
         <w:tab/>
-        <w:t>Na função GetLinearOutput (presente no ficheiro BlockDetectoScipt.cs), multiplicamos a variável strenght, por uma outra variável, que permite controlar a velocidade com que o robô se afasta dos obstáculos, para mapas diferentes.</w:t>
+        <w:t xml:space="preserve">Na função </w:t>
+      </w:r>
+      <w:proofErr w:type="spellStart"/>
+      <w:r>
+        <w:t>GetLinearOutput</w:t>
+      </w:r>
+      <w:proofErr w:type="spellEnd"/>
+      <w:r>
+        <w:t xml:space="preserve"> (presente no ficheiro </w:t>
+      </w:r>
+      <w:proofErr w:type="spellStart"/>
+      <w:r>
+        <w:t>BlockDetectoScipt.cs</w:t>
+      </w:r>
+      <w:proofErr w:type="spellEnd"/>
+      <w:r>
+        <w:t xml:space="preserve">), multiplicamos a variável </w:t>
+      </w:r>
+      <w:proofErr w:type="spellStart"/>
+      <w:r>
+        <w:t>streng</w:t>
+      </w:r>
+      <w:r>
+        <w:t>th</w:t>
+      </w:r>
+      <w:bookmarkStart w:id="0" w:name="_GoBack"/>
+      <w:bookmarkEnd w:id="0"/>
+      <w:proofErr w:type="spellEnd"/>
+      <w:r>
+        <w:t>, por uma outra variável, que permite controlar a velocidade com que o robô se afasta dos obstáculos, para mapas diferentes.</w:t>
       </w:r>
     </w:p>
     <w:p>
@@ -1758,6 +1853,7 @@
         </w:rPr>
         <w:t> </w:t>
       </w:r>
+      <w:proofErr w:type="spellStart"/>
       <w:r>
         <w:rPr>
           <w:rFonts w:ascii="Consolas" w:eastAsia="Times New Roman" w:hAnsi="Consolas" w:cs="Times New Roman"/>
@@ -1768,6 +1864,7 @@
         </w:rPr>
         <w:t>GetLinearOuput</w:t>
       </w:r>
+      <w:proofErr w:type="spellEnd"/>
       <w:r>
         <w:rPr>
           <w:rFonts w:ascii="Consolas" w:eastAsia="Times New Roman" w:hAnsi="Consolas" w:cs="Times New Roman"/>
@@ -1841,6 +1938,7 @@
         </w:rPr>
         <w:t> * </w:t>
       </w:r>
+      <w:proofErr w:type="spellStart"/>
       <w:r>
         <w:rPr>
           <w:rFonts w:ascii="Consolas" w:eastAsia="Times New Roman" w:hAnsi="Consolas" w:cs="Times New Roman"/>
@@ -1851,6 +1949,7 @@
         </w:rPr>
         <w:t>strengthFactor</w:t>
       </w:r>
+      <w:proofErr w:type="spellEnd"/>
       <w:r>
         <w:rPr>
           <w:rFonts w:ascii="Consolas" w:eastAsia="Times New Roman" w:hAnsi="Consolas" w:cs="Times New Roman"/>
@@ -1869,8 +1968,42 @@
           <w:szCs w:val="21"/>
           <w:lang w:val="en-US" w:eastAsia="pt-PT"/>
         </w:rPr>
-        <w:t>// Variar a forca</w:t>
-      </w:r>
+        <w:t>// </w:t>
+      </w:r>
+      <w:proofErr w:type="spellStart"/>
+      <w:r>
+        <w:rPr>
+          <w:rFonts w:ascii="Consolas" w:eastAsia="Times New Roman" w:hAnsi="Consolas" w:cs="Times New Roman"/>
+          <w:color w:val="6A9955"/>
+          <w:sz w:val="21"/>
+          <w:szCs w:val="21"/>
+          <w:lang w:val="en-US" w:eastAsia="pt-PT"/>
+        </w:rPr>
+        <w:t>Variar</w:t>
+      </w:r>
+      <w:proofErr w:type="spellEnd"/>
+      <w:r>
+        <w:rPr>
+          <w:rFonts w:ascii="Consolas" w:eastAsia="Times New Roman" w:hAnsi="Consolas" w:cs="Times New Roman"/>
+          <w:color w:val="6A9955"/>
+          <w:sz w:val="21"/>
+          <w:szCs w:val="21"/>
+          <w:lang w:val="en-US" w:eastAsia="pt-PT"/>
+        </w:rPr>
+        <w:t> a </w:t>
+      </w:r>
+      <w:proofErr w:type="spellStart"/>
+      <w:r>
+        <w:rPr>
+          <w:rFonts w:ascii="Consolas" w:eastAsia="Times New Roman" w:hAnsi="Consolas" w:cs="Times New Roman"/>
+          <w:color w:val="6A9955"/>
+          <w:sz w:val="21"/>
+          <w:szCs w:val="21"/>
+          <w:lang w:val="en-US" w:eastAsia="pt-PT"/>
+        </w:rPr>
+        <w:t>forca</w:t>
+      </w:r>
+      <w:proofErr w:type="spellEnd"/>
     </w:p>
     <w:p>
       <w:pPr>
@@ -1997,8 +2130,6 @@
           <w:numId w:val="3"/>
         </w:numPr>
       </w:pPr>
-      <w:bookmarkStart w:id="0" w:name="_GoBack"/>
-      <w:bookmarkEnd w:id="0"/>
       <w:r>
         <w:t>Caso o último recurso esteja perto de um obstáculo, o robô bate no obstáculo depois de apanhar o recurso.</w:t>
       </w:r>
@@ -2360,7 +2491,7 @@
       </w:pPr>
     </w:pPrDefault>
   </w:docDefaults>
-  <w:latentStyles w:defLockedState="0" w:defUIPriority="99" w:defSemiHidden="0" w:defUnhideWhenUsed="0" w:defQFormat="0" w:count="376">
+  <w:latentStyles w:defLockedState="0" w:defUIPriority="99" w:defSemiHidden="0" w:defUnhideWhenUsed="0" w:defQFormat="0" w:count="377">
     <w:lsdException w:name="Normal" w:uiPriority="0" w:qFormat="1"/>
     <w:lsdException w:name="heading 1" w:uiPriority="9" w:qFormat="1"/>
     <w:lsdException w:name="heading 2" w:semiHidden="1" w:uiPriority="9" w:unhideWhenUsed="1" w:qFormat="1"/>
@@ -2466,7 +2597,6 @@
     <w:lsdException w:name="HTML Sample" w:semiHidden="1" w:unhideWhenUsed="1"/>
     <w:lsdException w:name="HTML Typewriter" w:semiHidden="1" w:unhideWhenUsed="1"/>
     <w:lsdException w:name="HTML Variable" w:semiHidden="1" w:unhideWhenUsed="1"/>
-    <w:lsdException w:name="Normal Table" w:semiHidden="1" w:unhideWhenUsed="1"/>
     <w:lsdException w:name="annotation subject" w:semiHidden="1" w:unhideWhenUsed="1"/>
     <w:lsdException w:name="No List" w:semiHidden="1" w:unhideWhenUsed="1"/>
     <w:lsdException w:name="Outline List 1" w:semiHidden="1" w:unhideWhenUsed="1"/>
@@ -2513,10 +2643,8 @@
     <w:lsdException w:name="Table Subtle 2" w:semiHidden="1" w:unhideWhenUsed="1"/>
     <w:lsdException w:name="Table Web 1" w:semiHidden="1" w:unhideWhenUsed="1"/>
     <w:lsdException w:name="Table Web 2" w:semiHidden="1" w:unhideWhenUsed="1"/>
-    <w:lsdException w:name="Table Web 3" w:semiHidden="1" w:unhideWhenUsed="1"/>
     <w:lsdException w:name="Balloon Text" w:semiHidden="1" w:unhideWhenUsed="1"/>
     <w:lsdException w:name="Table Grid" w:uiPriority="39"/>
-    <w:lsdException w:name="Table Theme" w:semiHidden="1" w:unhideWhenUsed="1"/>
     <w:lsdException w:name="Placeholder Text" w:semiHidden="1"/>
     <w:lsdException w:name="No Spacing" w:uiPriority="1" w:qFormat="1"/>
     <w:lsdException w:name="Light Shading" w:uiPriority="60"/>
@@ -2737,6 +2865,7 @@
     <w:lsdException w:name="Hashtag" w:semiHidden="1" w:unhideWhenUsed="1"/>
     <w:lsdException w:name="Unresolved Mention" w:semiHidden="1" w:unhideWhenUsed="1"/>
     <w:lsdException w:name="Smart Link" w:semiHidden="1" w:unhideWhenUsed="1"/>
+    <w:lsdException w:name="Smart Link Error" w:semiHidden="1" w:unhideWhenUsed="1"/>
   </w:latentStyles>
   <w:style w:type="paragraph" w:default="1" w:styleId="Normal">
     <w:name w:val="Normal"/>

--- a/RelatorioMeta1.docx
+++ b/RelatorioMeta1.docx
@@ -138,6 +138,7 @@
           <w:szCs w:val="40"/>
         </w:rPr>
       </w:pPr>
+      <w:proofErr w:type="spellStart"/>
       <w:r>
         <w:rPr>
           <w:b/>
@@ -145,8 +146,49 @@
           <w:sz w:val="40"/>
           <w:szCs w:val="40"/>
         </w:rPr>
-        <w:t>Reactive D31: The AI Awakens</w:t>
-      </w:r>
+        <w:t>Reactive</w:t>
+      </w:r>
+      <w:proofErr w:type="spellEnd"/>
+      <w:r>
+        <w:rPr>
+          <w:b/>
+          <w:bCs/>
+          <w:sz w:val="40"/>
+          <w:szCs w:val="40"/>
+        </w:rPr>
+        <w:t xml:space="preserve"> D31: </w:t>
+      </w:r>
+      <w:proofErr w:type="spellStart"/>
+      <w:r>
+        <w:rPr>
+          <w:b/>
+          <w:bCs/>
+          <w:sz w:val="40"/>
+          <w:szCs w:val="40"/>
+        </w:rPr>
+        <w:t>The</w:t>
+      </w:r>
+      <w:proofErr w:type="spellEnd"/>
+      <w:r>
+        <w:rPr>
+          <w:b/>
+          <w:bCs/>
+          <w:sz w:val="40"/>
+          <w:szCs w:val="40"/>
+        </w:rPr>
+        <w:t xml:space="preserve"> AI </w:t>
+      </w:r>
+      <w:proofErr w:type="spellStart"/>
+      <w:r>
+        <w:rPr>
+          <w:b/>
+          <w:bCs/>
+          <w:sz w:val="40"/>
+          <w:szCs w:val="40"/>
+        </w:rPr>
+        <w:t>Awakens</w:t>
+      </w:r>
+      <w:proofErr w:type="spellEnd"/>
     </w:p>
     <w:p>
       <w:pPr>
@@ -667,10 +709,28 @@
         <w:tab/>
       </w:r>
       <w:r>
-        <w:t>O nosso foco para esta meta foi implementar um sensor no robô que deteta obstáculos.</w:t>
-      </w:r>
-      <w:r>
-        <w:t xml:space="preserve"> Para tal, usamos o sensor de recursos como referência.</w:t>
+        <w:t xml:space="preserve">O nosso foco para esta meta foi implementar um sensor no robô que </w:t>
+      </w:r>
+      <w:r>
+        <w:t xml:space="preserve">fosse capaz de </w:t>
+      </w:r>
+      <w:r>
+        <w:t>deteta</w:t>
+      </w:r>
+      <w:r>
+        <w:t>r</w:t>
+      </w:r>
+      <w:r>
+        <w:t xml:space="preserve"> obstáculos.</w:t>
+      </w:r>
+      <w:r>
+        <w:t xml:space="preserve"> Para tal, </w:t>
+      </w:r>
+      <w:r>
+        <w:t>usámos</w:t>
+      </w:r>
+      <w:r>
+        <w:t xml:space="preserve"> o sensor de recursos como referência.</w:t>
       </w:r>
     </w:p>
     <w:p/>
@@ -679,6 +739,7 @@
         <w:rPr>
           <w:b/>
           <w:bCs/>
+          <w:color w:val="0070C0"/>
           <w:sz w:val="28"/>
           <w:szCs w:val="28"/>
         </w:rPr>
@@ -687,6 +748,7 @@
         <w:rPr>
           <w:b/>
           <w:bCs/>
+          <w:color w:val="0070C0"/>
           <w:sz w:val="28"/>
           <w:szCs w:val="28"/>
         </w:rPr>
@@ -699,7 +761,39 @@
         <w:tab/>
       </w:r>
       <w:r>
-        <w:t>Sempre que o robô deteta um obstáculo, este roda num certo ângulo (pode ser diferente de mapa para mapa) e afasta-se do mesmo. Depois do robô apanhar os recursos todos, colocamos a sua energia a 0</w:t>
+        <w:t>Sempre que o robô deteta um obstáculo, roda num certo ângulo (</w:t>
+      </w:r>
+      <w:r>
+        <w:t>que pode diferir de mapa para mapa</w:t>
+      </w:r>
+      <w:r>
+        <w:t>) e afasta-se do mesmo. Depois d</w:t>
+      </w:r>
+      <w:r>
+        <w:t>e o</w:t>
+      </w:r>
+      <w:r>
+        <w:t xml:space="preserve"> robô apanhar os recursos todos, </w:t>
+      </w:r>
+      <w:r>
+        <w:t>definimos</w:t>
+      </w:r>
+      <w:r>
+        <w:t xml:space="preserve"> a sua energia</w:t>
+      </w:r>
+      <w:r>
+        <w:t xml:space="preserve"> (</w:t>
+      </w:r>
+      <w:proofErr w:type="spellStart"/>
+      <w:r>
+        <w:t>strength</w:t>
+      </w:r>
+      <w:proofErr w:type="spellEnd"/>
+      <w:r>
+        <w:t>)</w:t>
+      </w:r>
+      <w:r>
+        <w:t xml:space="preserve"> a 0</w:t>
       </w:r>
       <w:r>
         <w:t>.</w:t>
@@ -708,18 +802,39 @@
         <w:t xml:space="preserve"> </w:t>
       </w:r>
       <w:r>
-        <w:t>L</w:t>
-      </w:r>
-      <w:r>
-        <w:t>ogo</w:t>
+        <w:t xml:space="preserve">Por </w:t>
+      </w:r>
+      <w:r>
+        <w:t>consequente</w:t>
       </w:r>
       <w:r>
         <w:t>,</w:t>
       </w:r>
       <w:r>
-        <w:t xml:space="preserve"> passado uns segundos o robô para por completo.</w:t>
-      </w:r>
-    </w:p>
+        <w:t xml:space="preserve"> passado</w:t>
+      </w:r>
+      <w:r>
+        <w:t>s</w:t>
+      </w:r>
+      <w:r>
+        <w:t xml:space="preserve"> uns segundos o robô </w:t>
+      </w:r>
+      <w:r>
+        <w:t>para</w:t>
+      </w:r>
+      <w:r>
+        <w:t xml:space="preserve"> </w:t>
+      </w:r>
+      <w:proofErr w:type="gramStart"/>
+      <w:r>
+        <w:t>por</w:t>
+      </w:r>
+      <w:proofErr w:type="gramEnd"/>
+      <w:r>
+        <w:t xml:space="preserve"> completo.</w:t>
+      </w:r>
+    </w:p>
+    <w:p/>
     <w:p>
       <w:pPr>
         <w:shd w:val="clear" w:color="auto" w:fill="1E1E1E"/>
@@ -742,6 +857,7 @@
         </w:rPr>
         <w:t>    </w:t>
       </w:r>
+      <w:proofErr w:type="spellStart"/>
       <w:r>
         <w:rPr>
           <w:rFonts w:ascii="Consolas" w:eastAsia="Times New Roman" w:hAnsi="Consolas" w:cs="Times New Roman"/>
@@ -752,6 +868,7 @@
         </w:rPr>
         <w:t>void</w:t>
       </w:r>
+      <w:proofErr w:type="spellEnd"/>
       <w:r>
         <w:rPr>
           <w:rFonts w:ascii="Consolas" w:eastAsia="Times New Roman" w:hAnsi="Consolas" w:cs="Times New Roman"/>
@@ -762,6 +879,8 @@
         </w:rPr>
         <w:t> </w:t>
       </w:r>
+      <w:proofErr w:type="spellStart"/>
+      <w:proofErr w:type="gramStart"/>
       <w:r>
         <w:rPr>
           <w:rFonts w:ascii="Consolas" w:eastAsia="Times New Roman" w:hAnsi="Consolas" w:cs="Times New Roman"/>
@@ -772,15 +891,27 @@
         </w:rPr>
         <w:t>FixedUpdate</w:t>
       </w:r>
-      <w:r>
-        <w:rPr>
-          <w:rFonts w:ascii="Consolas" w:eastAsia="Times New Roman" w:hAnsi="Consolas" w:cs="Times New Roman"/>
-          <w:color w:val="D4D4D4"/>
-          <w:sz w:val="21"/>
-          <w:szCs w:val="21"/>
-          <w:lang w:eastAsia="pt-PT"/>
-        </w:rPr>
-        <w:t>() {</w:t>
+      <w:proofErr w:type="spellEnd"/>
+      <w:r>
+        <w:rPr>
+          <w:rFonts w:ascii="Consolas" w:eastAsia="Times New Roman" w:hAnsi="Consolas" w:cs="Times New Roman"/>
+          <w:color w:val="D4D4D4"/>
+          <w:sz w:val="21"/>
+          <w:szCs w:val="21"/>
+          <w:lang w:eastAsia="pt-PT"/>
+        </w:rPr>
+        <w:t>(</w:t>
+      </w:r>
+      <w:proofErr w:type="gramEnd"/>
+      <w:r>
+        <w:rPr>
+          <w:rFonts w:ascii="Consolas" w:eastAsia="Times New Roman" w:hAnsi="Consolas" w:cs="Times New Roman"/>
+          <w:color w:val="D4D4D4"/>
+          <w:sz w:val="21"/>
+          <w:szCs w:val="21"/>
+          <w:lang w:eastAsia="pt-PT"/>
+        </w:rPr>
+        <w:t>) {</w:t>
       </w:r>
     </w:p>
     <w:p>
@@ -805,6 +936,7 @@
         </w:rPr>
         <w:t>        </w:t>
       </w:r>
+      <w:proofErr w:type="spellStart"/>
       <w:r>
         <w:rPr>
           <w:rFonts w:ascii="Consolas" w:eastAsia="Times New Roman" w:hAnsi="Consolas" w:cs="Times New Roman"/>
@@ -815,6 +947,7 @@
         </w:rPr>
         <w:t>ObjectInfo</w:t>
       </w:r>
+      <w:proofErr w:type="spellEnd"/>
       <w:r>
         <w:rPr>
           <w:rFonts w:ascii="Consolas" w:eastAsia="Times New Roman" w:hAnsi="Consolas" w:cs="Times New Roman"/>
@@ -825,6 +958,7 @@
         </w:rPr>
         <w:t> </w:t>
       </w:r>
+      <w:proofErr w:type="spellStart"/>
       <w:r>
         <w:rPr>
           <w:rFonts w:ascii="Consolas" w:eastAsia="Times New Roman" w:hAnsi="Consolas" w:cs="Times New Roman"/>
@@ -835,6 +969,7 @@
         </w:rPr>
         <w:t>obstacle</w:t>
       </w:r>
+      <w:proofErr w:type="spellEnd"/>
       <w:r>
         <w:rPr>
           <w:rFonts w:ascii="Consolas" w:eastAsia="Times New Roman" w:hAnsi="Consolas" w:cs="Times New Roman"/>
@@ -868,6 +1003,7 @@
         </w:rPr>
         <w:t>        </w:t>
       </w:r>
+      <w:proofErr w:type="spellStart"/>
       <w:r>
         <w:rPr>
           <w:rFonts w:ascii="Consolas" w:eastAsia="Times New Roman" w:hAnsi="Consolas" w:cs="Times New Roman"/>
@@ -878,6 +1014,7 @@
         </w:rPr>
         <w:t>obstacle</w:t>
       </w:r>
+      <w:proofErr w:type="spellEnd"/>
       <w:r>
         <w:rPr>
           <w:rFonts w:ascii="Consolas" w:eastAsia="Times New Roman" w:hAnsi="Consolas" w:cs="Times New Roman"/>
@@ -888,6 +1025,8 @@
         </w:rPr>
         <w:t> = </w:t>
       </w:r>
+      <w:proofErr w:type="spellStart"/>
+      <w:proofErr w:type="gramStart"/>
       <w:r>
         <w:rPr>
           <w:rFonts w:ascii="Consolas" w:eastAsia="Times New Roman" w:hAnsi="Consolas" w:cs="Times New Roman"/>
@@ -898,15 +1037,27 @@
         </w:rPr>
         <w:t>GetClosestObstacle</w:t>
       </w:r>
-      <w:r>
-        <w:rPr>
-          <w:rFonts w:ascii="Consolas" w:eastAsia="Times New Roman" w:hAnsi="Consolas" w:cs="Times New Roman"/>
-          <w:color w:val="D4D4D4"/>
-          <w:sz w:val="21"/>
-          <w:szCs w:val="21"/>
-          <w:lang w:eastAsia="pt-PT"/>
-        </w:rPr>
-        <w:t>();</w:t>
+      <w:proofErr w:type="spellEnd"/>
+      <w:r>
+        <w:rPr>
+          <w:rFonts w:ascii="Consolas" w:eastAsia="Times New Roman" w:hAnsi="Consolas" w:cs="Times New Roman"/>
+          <w:color w:val="D4D4D4"/>
+          <w:sz w:val="21"/>
+          <w:szCs w:val="21"/>
+          <w:lang w:eastAsia="pt-PT"/>
+        </w:rPr>
+        <w:t>(</w:t>
+      </w:r>
+      <w:proofErr w:type="gramEnd"/>
+      <w:r>
+        <w:rPr>
+          <w:rFonts w:ascii="Consolas" w:eastAsia="Times New Roman" w:hAnsi="Consolas" w:cs="Times New Roman"/>
+          <w:color w:val="D4D4D4"/>
+          <w:sz w:val="21"/>
+          <w:szCs w:val="21"/>
+          <w:lang w:eastAsia="pt-PT"/>
+        </w:rPr>
+        <w:t>);</w:t>
       </w:r>
     </w:p>
     <w:p>
@@ -939,8 +1090,20 @@
           <w:szCs w:val="21"/>
           <w:lang w:eastAsia="pt-PT"/>
         </w:rPr>
-        <w:t>//Caso ainda nao tenha apanhado os recursos todos, continua a afastar se de obstaculos</w:t>
-      </w:r>
+        <w:t>//Caso ainda nao tenha apanhado os recursos todos, continua a afastar se de </w:t>
+      </w:r>
+      <w:proofErr w:type="spellStart"/>
+      <w:r>
+        <w:rPr>
+          <w:rFonts w:ascii="Consolas" w:eastAsia="Times New Roman" w:hAnsi="Consolas" w:cs="Times New Roman"/>
+          <w:color w:val="6A9955"/>
+          <w:sz w:val="21"/>
+          <w:szCs w:val="21"/>
+          <w:lang w:eastAsia="pt-PT"/>
+        </w:rPr>
+        <w:t>obstaculos</w:t>
+      </w:r>
+      <w:proofErr w:type="spellEnd"/>
     </w:p>
     <w:p>
       <w:pPr>
@@ -964,6 +1127,7 @@
         </w:rPr>
         <w:t>        </w:t>
       </w:r>
+      <w:proofErr w:type="gramStart"/>
       <w:r>
         <w:rPr>
           <w:rFonts w:ascii="Consolas" w:eastAsia="Times New Roman" w:hAnsi="Consolas" w:cs="Times New Roman"/>
@@ -984,6 +1148,8 @@
         </w:rPr>
         <w:t>(</w:t>
       </w:r>
+      <w:proofErr w:type="spellStart"/>
+      <w:proofErr w:type="gramEnd"/>
       <w:r>
         <w:rPr>
           <w:rFonts w:ascii="Consolas" w:eastAsia="Times New Roman" w:hAnsi="Consolas" w:cs="Times New Roman"/>
@@ -1014,6 +1180,7 @@
         </w:rPr>
         <w:t>resourcesGathered</w:t>
       </w:r>
+      <w:proofErr w:type="spellEnd"/>
       <w:r>
         <w:rPr>
           <w:rFonts w:ascii="Consolas" w:eastAsia="Times New Roman" w:hAnsi="Consolas" w:cs="Times New Roman"/>
@@ -1024,6 +1191,7 @@
         </w:rPr>
         <w:t> &lt; </w:t>
       </w:r>
+      <w:proofErr w:type="spellStart"/>
       <w:r>
         <w:rPr>
           <w:rFonts w:ascii="Consolas" w:eastAsia="Times New Roman" w:hAnsi="Consolas" w:cs="Times New Roman"/>
@@ -1054,6 +1222,7 @@
         </w:rPr>
         <w:t>maxObjects</w:t>
       </w:r>
+      <w:proofErr w:type="spellEnd"/>
       <w:r>
         <w:rPr>
           <w:rFonts w:ascii="Consolas" w:eastAsia="Times New Roman" w:hAnsi="Consolas" w:cs="Times New Roman"/>
@@ -1140,6 +1309,7 @@
         </w:rPr>
         <w:t> (</w:t>
       </w:r>
+      <w:proofErr w:type="gramStart"/>
       <w:r>
         <w:rPr>
           <w:rFonts w:ascii="Consolas" w:eastAsia="Times New Roman" w:hAnsi="Consolas" w:cs="Times New Roman"/>
@@ -1158,7 +1328,18 @@
           <w:szCs w:val="21"/>
           <w:lang w:val="en-US" w:eastAsia="pt-PT"/>
         </w:rPr>
-        <w:t> != </w:t>
+        <w:t> !</w:t>
+      </w:r>
+      <w:proofErr w:type="gramEnd"/>
+      <w:r>
+        <w:rPr>
+          <w:rFonts w:ascii="Consolas" w:eastAsia="Times New Roman" w:hAnsi="Consolas" w:cs="Times New Roman"/>
+          <w:color w:val="D4D4D4"/>
+          <w:sz w:val="21"/>
+          <w:szCs w:val="21"/>
+          <w:lang w:val="en-US" w:eastAsia="pt-PT"/>
+        </w:rPr>
+        <w:t>= </w:t>
       </w:r>
       <w:r>
         <w:rPr>
@@ -1223,6 +1404,7 @@
         </w:rPr>
         <w:t> = </w:t>
       </w:r>
+      <w:proofErr w:type="gramStart"/>
       <w:r>
         <w:rPr>
           <w:rFonts w:ascii="Consolas" w:eastAsia="Times New Roman" w:hAnsi="Consolas" w:cs="Times New Roman"/>
@@ -1253,6 +1435,7 @@
         </w:rPr>
         <w:t>angle</w:t>
       </w:r>
+      <w:proofErr w:type="gramEnd"/>
       <w:r>
         <w:rPr>
           <w:rFonts w:ascii="Consolas" w:eastAsia="Times New Roman" w:hAnsi="Consolas" w:cs="Times New Roman"/>
@@ -1339,6 +1522,7 @@
         </w:rPr>
         <w:t>                </w:t>
       </w:r>
+      <w:proofErr w:type="spellStart"/>
       <w:r>
         <w:rPr>
           <w:rFonts w:ascii="Consolas" w:eastAsia="Times New Roman" w:hAnsi="Consolas" w:cs="Times New Roman"/>
@@ -1349,6 +1533,7 @@
         </w:rPr>
         <w:t>strength</w:t>
       </w:r>
+      <w:proofErr w:type="spellEnd"/>
       <w:r>
         <w:rPr>
           <w:rFonts w:ascii="Consolas" w:eastAsia="Times New Roman" w:hAnsi="Consolas" w:cs="Times New Roman"/>
@@ -1379,6 +1564,8 @@
         </w:rPr>
         <w:t> / (</w:t>
       </w:r>
+      <w:proofErr w:type="spellStart"/>
+      <w:proofErr w:type="gramStart"/>
       <w:r>
         <w:rPr>
           <w:rFonts w:ascii="Consolas" w:eastAsia="Times New Roman" w:hAnsi="Consolas" w:cs="Times New Roman"/>
@@ -1409,6 +1596,8 @@
         </w:rPr>
         <w:t>distance</w:t>
       </w:r>
+      <w:proofErr w:type="spellEnd"/>
+      <w:proofErr w:type="gramEnd"/>
       <w:r>
         <w:rPr>
           <w:rFonts w:ascii="Consolas" w:eastAsia="Times New Roman" w:hAnsi="Consolas" w:cs="Times New Roman"/>
@@ -1503,7 +1692,18 @@
           <w:szCs w:val="21"/>
           <w:lang w:eastAsia="pt-PT"/>
         </w:rPr>
-        <w:t> { </w:t>
+        <w:t> </w:t>
+      </w:r>
+      <w:proofErr w:type="gramStart"/>
+      <w:r>
+        <w:rPr>
+          <w:rFonts w:ascii="Consolas" w:eastAsia="Times New Roman" w:hAnsi="Consolas" w:cs="Times New Roman"/>
+          <w:color w:val="D4D4D4"/>
+          <w:sz w:val="21"/>
+          <w:szCs w:val="21"/>
+          <w:lang w:eastAsia="pt-PT"/>
+        </w:rPr>
+        <w:t>{ </w:t>
       </w:r>
       <w:r>
         <w:rPr>
@@ -1513,7 +1713,18 @@
           <w:szCs w:val="21"/>
           <w:lang w:eastAsia="pt-PT"/>
         </w:rPr>
-        <w:t>//Caso apanhou os recursos todos, o robo fica parado</w:t>
+        <w:t>/</w:t>
+      </w:r>
+      <w:proofErr w:type="gramEnd"/>
+      <w:r>
+        <w:rPr>
+          <w:rFonts w:ascii="Consolas" w:eastAsia="Times New Roman" w:hAnsi="Consolas" w:cs="Times New Roman"/>
+          <w:color w:val="6A9955"/>
+          <w:sz w:val="21"/>
+          <w:szCs w:val="21"/>
+          <w:lang w:eastAsia="pt-PT"/>
+        </w:rPr>
+        <w:t>/Caso apanhou os recursos todos, o robo fica parado</w:t>
       </w:r>
     </w:p>
     <w:p>
@@ -1538,6 +1749,7 @@
         </w:rPr>
         <w:t>            </w:t>
       </w:r>
+      <w:proofErr w:type="spellStart"/>
       <w:r>
         <w:rPr>
           <w:rFonts w:ascii="Consolas" w:eastAsia="Times New Roman" w:hAnsi="Consolas" w:cs="Times New Roman"/>
@@ -1548,6 +1760,7 @@
         </w:rPr>
         <w:t>strength</w:t>
       </w:r>
+      <w:proofErr w:type="spellEnd"/>
       <w:r>
         <w:rPr>
           <w:rFonts w:ascii="Consolas" w:eastAsia="Times New Roman" w:hAnsi="Consolas" w:cs="Times New Roman"/>
@@ -1601,6 +1814,7 @@
         </w:rPr>
         <w:t>            </w:t>
       </w:r>
+      <w:proofErr w:type="spellStart"/>
       <w:r>
         <w:rPr>
           <w:rFonts w:ascii="Consolas" w:eastAsia="Times New Roman" w:hAnsi="Consolas" w:cs="Times New Roman"/>
@@ -1611,6 +1825,7 @@
         </w:rPr>
         <w:t>angleToClosestObstacle</w:t>
       </w:r>
+      <w:proofErr w:type="spellEnd"/>
       <w:r>
         <w:rPr>
           <w:rFonts w:ascii="Consolas" w:eastAsia="Times New Roman" w:hAnsi="Consolas" w:cs="Times New Roman"/>
@@ -1693,9 +1908,49 @@
     <w:p>
       <w:r>
         <w:tab/>
-        <w:t>Na função GetLinearOutput (presente no ficheiro BlockDetectoScipt.cs), multiplicamos a variável strenght, por uma outra variável, que permite controlar a velocidade com que o robô se afasta dos obstáculos, para mapas diferentes.</w:t>
-      </w:r>
-    </w:p>
+        <w:t xml:space="preserve">Na função </w:t>
+      </w:r>
+      <w:proofErr w:type="spellStart"/>
+      <w:r>
+        <w:t>GetLinearOutput</w:t>
+      </w:r>
+      <w:proofErr w:type="spellEnd"/>
+      <w:r>
+        <w:t xml:space="preserve"> (presente no ficheiro </w:t>
+      </w:r>
+      <w:proofErr w:type="spellStart"/>
+      <w:r>
+        <w:t>BlockDetectoScipt.cs</w:t>
+      </w:r>
+      <w:proofErr w:type="spellEnd"/>
+      <w:r>
+        <w:t>), multiplic</w:t>
+      </w:r>
+      <w:r>
+        <w:t>á</w:t>
+      </w:r>
+      <w:r>
+        <w:t xml:space="preserve">mos a variável </w:t>
+      </w:r>
+      <w:proofErr w:type="spellStart"/>
+      <w:r>
+        <w:t>strenght</w:t>
+      </w:r>
+      <w:proofErr w:type="spellEnd"/>
+      <w:r>
+        <w:t xml:space="preserve"> por </w:t>
+      </w:r>
+      <w:r>
+        <w:t>um fator de força</w:t>
+      </w:r>
+      <w:r>
+        <w:t>, que permite controlar a velocidade com que o robô se afasta dos obstáculos</w:t>
+      </w:r>
+      <w:r>
+        <w:t>.</w:t>
+      </w:r>
+    </w:p>
+    <w:p/>
     <w:p>
       <w:pPr>
         <w:shd w:val="clear" w:color="auto" w:fill="1E1E1E"/>
@@ -1758,6 +2013,8 @@
         </w:rPr>
         <w:t> </w:t>
       </w:r>
+      <w:proofErr w:type="spellStart"/>
+      <w:proofErr w:type="gramStart"/>
       <w:r>
         <w:rPr>
           <w:rFonts w:ascii="Consolas" w:eastAsia="Times New Roman" w:hAnsi="Consolas" w:cs="Times New Roman"/>
@@ -1768,15 +2025,27 @@
         </w:rPr>
         <w:t>GetLinearOuput</w:t>
       </w:r>
-      <w:r>
-        <w:rPr>
-          <w:rFonts w:ascii="Consolas" w:eastAsia="Times New Roman" w:hAnsi="Consolas" w:cs="Times New Roman"/>
-          <w:color w:val="D4D4D4"/>
-          <w:sz w:val="21"/>
-          <w:szCs w:val="21"/>
-          <w:lang w:val="en-US" w:eastAsia="pt-PT"/>
-        </w:rPr>
-        <w:t>() {</w:t>
+      <w:proofErr w:type="spellEnd"/>
+      <w:r>
+        <w:rPr>
+          <w:rFonts w:ascii="Consolas" w:eastAsia="Times New Roman" w:hAnsi="Consolas" w:cs="Times New Roman"/>
+          <w:color w:val="D4D4D4"/>
+          <w:sz w:val="21"/>
+          <w:szCs w:val="21"/>
+          <w:lang w:val="en-US" w:eastAsia="pt-PT"/>
+        </w:rPr>
+        <w:t>(</w:t>
+      </w:r>
+      <w:proofErr w:type="gramEnd"/>
+      <w:r>
+        <w:rPr>
+          <w:rFonts w:ascii="Consolas" w:eastAsia="Times New Roman" w:hAnsi="Consolas" w:cs="Times New Roman"/>
+          <w:color w:val="D4D4D4"/>
+          <w:sz w:val="21"/>
+          <w:szCs w:val="21"/>
+          <w:lang w:val="en-US" w:eastAsia="pt-PT"/>
+        </w:rPr>
+        <w:t>) {</w:t>
       </w:r>
     </w:p>
     <w:p>
@@ -1841,6 +2110,7 @@
         </w:rPr>
         <w:t> * </w:t>
       </w:r>
+      <w:proofErr w:type="spellStart"/>
       <w:r>
         <w:rPr>
           <w:rFonts w:ascii="Consolas" w:eastAsia="Times New Roman" w:hAnsi="Consolas" w:cs="Times New Roman"/>
@@ -1851,6 +2121,7 @@
         </w:rPr>
         <w:t>strengthFactor</w:t>
       </w:r>
+      <w:proofErr w:type="spellEnd"/>
       <w:r>
         <w:rPr>
           <w:rFonts w:ascii="Consolas" w:eastAsia="Times New Roman" w:hAnsi="Consolas" w:cs="Times New Roman"/>
@@ -1869,8 +2140,42 @@
           <w:szCs w:val="21"/>
           <w:lang w:val="en-US" w:eastAsia="pt-PT"/>
         </w:rPr>
-        <w:t>// Variar a forca</w:t>
-      </w:r>
+        <w:t>// </w:t>
+      </w:r>
+      <w:proofErr w:type="spellStart"/>
+      <w:r>
+        <w:rPr>
+          <w:rFonts w:ascii="Consolas" w:eastAsia="Times New Roman" w:hAnsi="Consolas" w:cs="Times New Roman"/>
+          <w:color w:val="6A9955"/>
+          <w:sz w:val="21"/>
+          <w:szCs w:val="21"/>
+          <w:lang w:val="en-US" w:eastAsia="pt-PT"/>
+        </w:rPr>
+        <w:t>Variar</w:t>
+      </w:r>
+      <w:proofErr w:type="spellEnd"/>
+      <w:r>
+        <w:rPr>
+          <w:rFonts w:ascii="Consolas" w:eastAsia="Times New Roman" w:hAnsi="Consolas" w:cs="Times New Roman"/>
+          <w:color w:val="6A9955"/>
+          <w:sz w:val="21"/>
+          <w:szCs w:val="21"/>
+          <w:lang w:val="en-US" w:eastAsia="pt-PT"/>
+        </w:rPr>
+        <w:t> a </w:t>
+      </w:r>
+      <w:proofErr w:type="spellStart"/>
+      <w:r>
+        <w:rPr>
+          <w:rFonts w:ascii="Consolas" w:eastAsia="Times New Roman" w:hAnsi="Consolas" w:cs="Times New Roman"/>
+          <w:color w:val="6A9955"/>
+          <w:sz w:val="21"/>
+          <w:szCs w:val="21"/>
+          <w:lang w:val="en-US" w:eastAsia="pt-PT"/>
+        </w:rPr>
+        <w:t>forca</w:t>
+      </w:r>
+      <w:proofErr w:type="spellEnd"/>
     </w:p>
     <w:p>
       <w:pPr>
@@ -1952,6 +2257,8 @@
       <w:r>
         <w:t>.</w:t>
       </w:r>
+      <w:bookmarkStart w:id="0" w:name="_GoBack"/>
+      <w:bookmarkEnd w:id="0"/>
     </w:p>
     <w:p/>
     <w:p>
@@ -1997,9 +2304,8 @@
           <w:numId w:val="3"/>
         </w:numPr>
       </w:pPr>
-      <w:bookmarkStart w:id="0" w:name="_GoBack"/>
-      <w:bookmarkEnd w:id="0"/>
-      <w:r>
+      <w:r>
+        <w:lastRenderedPageBreak/>
         <w:t>Caso o último recurso esteja perto de um obstáculo, o robô bate no obstáculo depois de apanhar o recurso.</w:t>
       </w:r>
     </w:p>

--- a/RelatorioMeta1.docx
+++ b/RelatorioMeta1.docx
@@ -721,6 +721,7 @@
         <w:rPr>
           <w:b/>
           <w:bCs/>
+          <w:color w:val="0070C0"/>
           <w:sz w:val="28"/>
           <w:szCs w:val="28"/>
         </w:rPr>
@@ -729,6 +730,7 @@
         <w:rPr>
           <w:b/>
           <w:bCs/>
+          <w:color w:val="0070C0"/>
           <w:sz w:val="28"/>
           <w:szCs w:val="28"/>
         </w:rPr>
@@ -741,7 +743,45 @@
         <w:tab/>
       </w:r>
       <w:r>
-        <w:t>Sempre que o robô deteta um obstáculo, este roda num certo ângulo (pode ser diferente de mapa para mapa) e afasta-se do mesmo. Depois do robô apanhar os recursos todos, colocamos a sua energia a 0</w:t>
+        <w:t>Sempre que o robô deteta um obstáculo</w:t>
+      </w:r>
+      <w:r>
+        <w:t xml:space="preserve"> </w:t>
+      </w:r>
+      <w:r>
+        <w:t>roda num certo ângulo (</w:t>
+      </w:r>
+      <w:r>
+        <w:t>que pode diferir entre cada mapa</w:t>
+      </w:r>
+      <w:r>
+        <w:t xml:space="preserve">) e afasta-se </w:t>
+      </w:r>
+      <w:r>
+        <w:t>desse</w:t>
+      </w:r>
+      <w:r>
+        <w:t xml:space="preserve">. Depois do robô apanhar </w:t>
+      </w:r>
+      <w:r>
+        <w:t>todos os</w:t>
+      </w:r>
+      <w:r>
+        <w:t xml:space="preserve"> recursos, colocamos a sua energia</w:t>
+      </w:r>
+      <w:r>
+        <w:t xml:space="preserve"> (</w:t>
+      </w:r>
+      <w:proofErr w:type="spellStart"/>
+      <w:r>
+        <w:t>strength</w:t>
+      </w:r>
+      <w:proofErr w:type="spellEnd"/>
+      <w:r>
+        <w:t>)</w:t>
+      </w:r>
+      <w:r>
+        <w:t xml:space="preserve"> a 0</w:t>
       </w:r>
       <w:r>
         <w:t>.</w:t>
@@ -759,9 +799,18 @@
         <w:t>,</w:t>
       </w:r>
       <w:r>
-        <w:t xml:space="preserve"> passado uns segundos o robô para por completo.</w:t>
-      </w:r>
-    </w:p>
+        <w:t xml:space="preserve"> passado uns segundos o robô para </w:t>
+      </w:r>
+      <w:proofErr w:type="gramStart"/>
+      <w:r>
+        <w:t>por</w:t>
+      </w:r>
+      <w:proofErr w:type="gramEnd"/>
+      <w:r>
+        <w:t xml:space="preserve"> completo.</w:t>
+      </w:r>
+    </w:p>
+    <w:p/>
     <w:p>
       <w:pPr>
         <w:shd w:val="clear" w:color="auto" w:fill="1E1E1E"/>
@@ -807,6 +856,7 @@
         <w:t> </w:t>
       </w:r>
       <w:proofErr w:type="spellStart"/>
+      <w:proofErr w:type="gramStart"/>
       <w:r>
         <w:rPr>
           <w:rFonts w:ascii="Consolas" w:eastAsia="Times New Roman" w:hAnsi="Consolas" w:cs="Times New Roman"/>
@@ -826,7 +876,18 @@
           <w:szCs w:val="21"/>
           <w:lang w:eastAsia="pt-PT"/>
         </w:rPr>
-        <w:t>() {</w:t>
+        <w:t>(</w:t>
+      </w:r>
+      <w:proofErr w:type="gramEnd"/>
+      <w:r>
+        <w:rPr>
+          <w:rFonts w:ascii="Consolas" w:eastAsia="Times New Roman" w:hAnsi="Consolas" w:cs="Times New Roman"/>
+          <w:color w:val="D4D4D4"/>
+          <w:sz w:val="21"/>
+          <w:szCs w:val="21"/>
+          <w:lang w:eastAsia="pt-PT"/>
+        </w:rPr>
+        <w:t>) {</w:t>
       </w:r>
     </w:p>
     <w:p>
@@ -941,6 +1002,7 @@
         <w:t> = </w:t>
       </w:r>
       <w:proofErr w:type="spellStart"/>
+      <w:proofErr w:type="gramStart"/>
       <w:r>
         <w:rPr>
           <w:rFonts w:ascii="Consolas" w:eastAsia="Times New Roman" w:hAnsi="Consolas" w:cs="Times New Roman"/>
@@ -960,7 +1022,18 @@
           <w:szCs w:val="21"/>
           <w:lang w:eastAsia="pt-PT"/>
         </w:rPr>
-        <w:t>();</w:t>
+        <w:t>(</w:t>
+      </w:r>
+      <w:proofErr w:type="gramEnd"/>
+      <w:r>
+        <w:rPr>
+          <w:rFonts w:ascii="Consolas" w:eastAsia="Times New Roman" w:hAnsi="Consolas" w:cs="Times New Roman"/>
+          <w:color w:val="D4D4D4"/>
+          <w:sz w:val="21"/>
+          <w:szCs w:val="21"/>
+          <w:lang w:eastAsia="pt-PT"/>
+        </w:rPr>
+        <w:t>);</w:t>
       </w:r>
     </w:p>
     <w:p>
@@ -1018,6 +1091,7 @@
         </w:rPr>
         <w:t>        </w:t>
       </w:r>
+      <w:proofErr w:type="gramStart"/>
       <w:r>
         <w:rPr>
           <w:rFonts w:ascii="Consolas" w:eastAsia="Times New Roman" w:hAnsi="Consolas" w:cs="Times New Roman"/>
@@ -1039,6 +1113,7 @@
         <w:t>(</w:t>
       </w:r>
       <w:proofErr w:type="spellStart"/>
+      <w:proofErr w:type="gramEnd"/>
       <w:r>
         <w:rPr>
           <w:rFonts w:ascii="Consolas" w:eastAsia="Times New Roman" w:hAnsi="Consolas" w:cs="Times New Roman"/>
@@ -1198,6 +1273,7 @@
         </w:rPr>
         <w:t> (</w:t>
       </w:r>
+      <w:proofErr w:type="gramStart"/>
       <w:r>
         <w:rPr>
           <w:rFonts w:ascii="Consolas" w:eastAsia="Times New Roman" w:hAnsi="Consolas" w:cs="Times New Roman"/>
@@ -1216,7 +1292,18 @@
           <w:szCs w:val="21"/>
           <w:lang w:val="en-US" w:eastAsia="pt-PT"/>
         </w:rPr>
-        <w:t> != </w:t>
+        <w:t> !</w:t>
+      </w:r>
+      <w:proofErr w:type="gramEnd"/>
+      <w:r>
+        <w:rPr>
+          <w:rFonts w:ascii="Consolas" w:eastAsia="Times New Roman" w:hAnsi="Consolas" w:cs="Times New Roman"/>
+          <w:color w:val="D4D4D4"/>
+          <w:sz w:val="21"/>
+          <w:szCs w:val="21"/>
+          <w:lang w:val="en-US" w:eastAsia="pt-PT"/>
+        </w:rPr>
+        <w:t>= </w:t>
       </w:r>
       <w:r>
         <w:rPr>
@@ -1281,6 +1368,7 @@
         </w:rPr>
         <w:t> = </w:t>
       </w:r>
+      <w:proofErr w:type="gramStart"/>
       <w:r>
         <w:rPr>
           <w:rFonts w:ascii="Consolas" w:eastAsia="Times New Roman" w:hAnsi="Consolas" w:cs="Times New Roman"/>
@@ -1311,6 +1399,7 @@
         </w:rPr>
         <w:t>angle</w:t>
       </w:r>
+      <w:proofErr w:type="gramEnd"/>
       <w:r>
         <w:rPr>
           <w:rFonts w:ascii="Consolas" w:eastAsia="Times New Roman" w:hAnsi="Consolas" w:cs="Times New Roman"/>
@@ -1440,6 +1529,7 @@
         <w:t> / (</w:t>
       </w:r>
       <w:proofErr w:type="spellStart"/>
+      <w:proofErr w:type="gramStart"/>
       <w:r>
         <w:rPr>
           <w:rFonts w:ascii="Consolas" w:eastAsia="Times New Roman" w:hAnsi="Consolas" w:cs="Times New Roman"/>
@@ -1471,6 +1561,7 @@
         <w:t>distance</w:t>
       </w:r>
       <w:proofErr w:type="spellEnd"/>
+      <w:proofErr w:type="gramEnd"/>
       <w:r>
         <w:rPr>
           <w:rFonts w:ascii="Consolas" w:eastAsia="Times New Roman" w:hAnsi="Consolas" w:cs="Times New Roman"/>
@@ -1565,7 +1656,18 @@
           <w:szCs w:val="21"/>
           <w:lang w:eastAsia="pt-PT"/>
         </w:rPr>
-        <w:t> { </w:t>
+        <w:t> </w:t>
+      </w:r>
+      <w:proofErr w:type="gramStart"/>
+      <w:r>
+        <w:rPr>
+          <w:rFonts w:ascii="Consolas" w:eastAsia="Times New Roman" w:hAnsi="Consolas" w:cs="Times New Roman"/>
+          <w:color w:val="D4D4D4"/>
+          <w:sz w:val="21"/>
+          <w:szCs w:val="21"/>
+          <w:lang w:eastAsia="pt-PT"/>
+        </w:rPr>
+        <w:t>{ </w:t>
       </w:r>
       <w:r>
         <w:rPr>
@@ -1575,7 +1677,18 @@
           <w:szCs w:val="21"/>
           <w:lang w:eastAsia="pt-PT"/>
         </w:rPr>
-        <w:t>//Caso apanhou os recursos todos, o robo fica parado</w:t>
+        <w:t>/</w:t>
+      </w:r>
+      <w:proofErr w:type="gramEnd"/>
+      <w:r>
+        <w:rPr>
+          <w:rFonts w:ascii="Consolas" w:eastAsia="Times New Roman" w:hAnsi="Consolas" w:cs="Times New Roman"/>
+          <w:color w:val="6A9955"/>
+          <w:sz w:val="21"/>
+          <w:szCs w:val="21"/>
+          <w:lang w:eastAsia="pt-PT"/>
+        </w:rPr>
+        <w:t>/Caso apanhou os recursos todos, o robo fica parado</w:t>
       </w:r>
     </w:p>
     <w:p>
@@ -1784,13 +1897,29 @@
       <w:r>
         <w:t>th</w:t>
       </w:r>
-      <w:bookmarkStart w:id="0" w:name="_GoBack"/>
-      <w:bookmarkEnd w:id="0"/>
       <w:proofErr w:type="spellEnd"/>
       <w:r>
-        <w:t>, por uma outra variável, que permite controlar a velocidade com que o robô se afasta dos obstáculos, para mapas diferentes.</w:t>
-      </w:r>
-    </w:p>
+        <w:t xml:space="preserve">, por </w:t>
+      </w:r>
+      <w:proofErr w:type="gramStart"/>
+      <w:r>
+        <w:t xml:space="preserve">uma </w:t>
+      </w:r>
+      <w:r>
+        <w:t>fator</w:t>
+      </w:r>
+      <w:proofErr w:type="gramEnd"/>
+      <w:r>
+        <w:t xml:space="preserve"> de força</w:t>
+      </w:r>
+      <w:r>
+        <w:t>, que permite controlar a velocidade com que o robô se afasta dos obstáculos</w:t>
+      </w:r>
+      <w:r>
+        <w:t>.</w:t>
+      </w:r>
+    </w:p>
+    <w:p/>
     <w:p>
       <w:pPr>
         <w:shd w:val="clear" w:color="auto" w:fill="1E1E1E"/>
@@ -1854,6 +1983,7 @@
         <w:t> </w:t>
       </w:r>
       <w:proofErr w:type="spellStart"/>
+      <w:proofErr w:type="gramStart"/>
       <w:r>
         <w:rPr>
           <w:rFonts w:ascii="Consolas" w:eastAsia="Times New Roman" w:hAnsi="Consolas" w:cs="Times New Roman"/>
@@ -1873,7 +2003,18 @@
           <w:szCs w:val="21"/>
           <w:lang w:val="en-US" w:eastAsia="pt-PT"/>
         </w:rPr>
-        <w:t>() {</w:t>
+        <w:t>(</w:t>
+      </w:r>
+      <w:proofErr w:type="gramEnd"/>
+      <w:r>
+        <w:rPr>
+          <w:rFonts w:ascii="Consolas" w:eastAsia="Times New Roman" w:hAnsi="Consolas" w:cs="Times New Roman"/>
+          <w:color w:val="D4D4D4"/>
+          <w:sz w:val="21"/>
+          <w:szCs w:val="21"/>
+          <w:lang w:val="en-US" w:eastAsia="pt-PT"/>
+        </w:rPr>
+        <w:t>) {</w:t>
       </w:r>
     </w:p>
     <w:p>
@@ -2044,6 +2185,7 @@
         <w:rPr>
           <w:b/>
           <w:bCs/>
+          <w:color w:val="0070C0"/>
           <w:sz w:val="28"/>
           <w:szCs w:val="28"/>
         </w:rPr>
@@ -2052,6 +2194,7 @@
         <w:rPr>
           <w:b/>
           <w:bCs/>
+          <w:color w:val="0070C0"/>
           <w:sz w:val="28"/>
           <w:szCs w:val="28"/>
         </w:rPr>
@@ -2068,7 +2211,7 @@
         </w:numPr>
       </w:pPr>
       <w:r>
-        <w:t xml:space="preserve">O robô consegue completar os mapas a1 e a2 com relativa facilidade. </w:t>
+        <w:t>O robô consegue completar os mapas a1 e a2 com relativa facilidade</w:t>
       </w:r>
     </w:p>
     <w:p>
@@ -2080,32 +2223,51 @@
         </w:numPr>
       </w:pPr>
       <w:r>
-        <w:t>Consegue evitar a maior parte dos obstáculos</w:t>
-      </w:r>
-      <w:r>
-        <w:t>.</w:t>
-      </w:r>
-    </w:p>
+        <w:t>Criámos dois novos mapas para testar mais exaustivamente o comportamento do robô para diferentes configurações e mapas</w:t>
+      </w:r>
+    </w:p>
+    <w:p>
+      <w:pPr>
+        <w:pStyle w:val="PargrafodaLista"/>
+        <w:numPr>
+          <w:ilvl w:val="0"/>
+          <w:numId w:val="2"/>
+        </w:numPr>
+      </w:pPr>
+      <w:r>
+        <w:t>O agente consegue</w:t>
+      </w:r>
+      <w:r>
+        <w:t xml:space="preserve"> evitar a maior parte dos obstáculos</w:t>
+      </w:r>
+    </w:p>
+    <w:p/>
+    <w:p/>
     <w:p/>
     <w:p>
       <w:pPr>
         <w:rPr>
           <w:b/>
           <w:bCs/>
+          <w:color w:val="0070C0"/>
           <w:sz w:val="28"/>
           <w:szCs w:val="28"/>
         </w:rPr>
       </w:pPr>
+      <w:bookmarkStart w:id="0" w:name="_GoBack"/>
       <w:r>
         <w:rPr>
           <w:b/>
           <w:bCs/>
+          <w:color w:val="0070C0"/>
           <w:sz w:val="28"/>
           <w:szCs w:val="28"/>
         </w:rPr>
+        <w:lastRenderedPageBreak/>
         <w:t>Dificuldades:</w:t>
       </w:r>
     </w:p>
+    <w:bookmarkEnd w:id="0"/>
     <w:p/>
     <w:p>
       <w:pPr>
@@ -2118,9 +2280,6 @@
       <w:r>
         <w:t>Por vezes o robô tende a escolher evitar obstáculos ao invés de apanhar os recursos</w:t>
       </w:r>
-      <w:r>
-        <w:t>.</w:t>
-      </w:r>
     </w:p>
     <w:p>
       <w:pPr>
@@ -2131,7 +2290,19 @@
         </w:numPr>
       </w:pPr>
       <w:r>
-        <w:t>Caso o último recurso esteja perto de um obstáculo, o robô bate no obstáculo depois de apanhar o recurso.</w:t>
+        <w:t>Quando o robô não consegue detetar nenhum recurso dentro do seu campo de visão (por exemplo, uma parede encontra-se entre o robô e o recurso) o robô fica parado ou a bater entre as paredes</w:t>
+      </w:r>
+    </w:p>
+    <w:p>
+      <w:pPr>
+        <w:pStyle w:val="PargrafodaLista"/>
+        <w:numPr>
+          <w:ilvl w:val="0"/>
+          <w:numId w:val="3"/>
+        </w:numPr>
+      </w:pPr>
+      <w:r>
+        <w:t>Caso o último recurso esteja perto de um obstáculo, o robô bate no obstáculo depois de apanhar o recurso</w:t>
       </w:r>
     </w:p>
     <w:p/>
@@ -2491,7 +2662,7 @@
       </w:pPr>
     </w:pPrDefault>
   </w:docDefaults>
-  <w:latentStyles w:defLockedState="0" w:defUIPriority="99" w:defSemiHidden="0" w:defUnhideWhenUsed="0" w:defQFormat="0" w:count="377">
+  <w:latentStyles w:defLockedState="0" w:defUIPriority="99" w:defSemiHidden="0" w:defUnhideWhenUsed="0" w:defQFormat="0" w:count="376">
     <w:lsdException w:name="Normal" w:uiPriority="0" w:qFormat="1"/>
     <w:lsdException w:name="heading 1" w:uiPriority="9" w:qFormat="1"/>
     <w:lsdException w:name="heading 2" w:semiHidden="1" w:uiPriority="9" w:unhideWhenUsed="1" w:qFormat="1"/>
@@ -2597,6 +2768,7 @@
     <w:lsdException w:name="HTML Sample" w:semiHidden="1" w:unhideWhenUsed="1"/>
     <w:lsdException w:name="HTML Typewriter" w:semiHidden="1" w:unhideWhenUsed="1"/>
     <w:lsdException w:name="HTML Variable" w:semiHidden="1" w:unhideWhenUsed="1"/>
+    <w:lsdException w:name="Normal Table" w:semiHidden="1" w:unhideWhenUsed="1"/>
     <w:lsdException w:name="annotation subject" w:semiHidden="1" w:unhideWhenUsed="1"/>
     <w:lsdException w:name="No List" w:semiHidden="1" w:unhideWhenUsed="1"/>
     <w:lsdException w:name="Outline List 1" w:semiHidden="1" w:unhideWhenUsed="1"/>
@@ -2643,8 +2815,10 @@
     <w:lsdException w:name="Table Subtle 2" w:semiHidden="1" w:unhideWhenUsed="1"/>
     <w:lsdException w:name="Table Web 1" w:semiHidden="1" w:unhideWhenUsed="1"/>
     <w:lsdException w:name="Table Web 2" w:semiHidden="1" w:unhideWhenUsed="1"/>
+    <w:lsdException w:name="Table Web 3" w:semiHidden="1" w:unhideWhenUsed="1"/>
     <w:lsdException w:name="Balloon Text" w:semiHidden="1" w:unhideWhenUsed="1"/>
     <w:lsdException w:name="Table Grid" w:uiPriority="39"/>
+    <w:lsdException w:name="Table Theme" w:semiHidden="1" w:unhideWhenUsed="1"/>
     <w:lsdException w:name="Placeholder Text" w:semiHidden="1"/>
     <w:lsdException w:name="No Spacing" w:uiPriority="1" w:qFormat="1"/>
     <w:lsdException w:name="Light Shading" w:uiPriority="60"/>
@@ -2865,7 +3039,6 @@
     <w:lsdException w:name="Hashtag" w:semiHidden="1" w:unhideWhenUsed="1"/>
     <w:lsdException w:name="Unresolved Mention" w:semiHidden="1" w:unhideWhenUsed="1"/>
     <w:lsdException w:name="Smart Link" w:semiHidden="1" w:unhideWhenUsed="1"/>
-    <w:lsdException w:name="Smart Link Error" w:semiHidden="1" w:unhideWhenUsed="1"/>
   </w:latentStyles>
   <w:style w:type="paragraph" w:default="1" w:styleId="Normal">
     <w:name w:val="Normal"/>

--- a/RelatorioMeta1.docx
+++ b/RelatorioMeta1.docx
@@ -799,15 +799,7 @@
         <w:t>,</w:t>
       </w:r>
       <w:r>
-        <w:t xml:space="preserve"> passado uns segundos o robô para </w:t>
-      </w:r>
-      <w:proofErr w:type="gramStart"/>
-      <w:r>
-        <w:t>por</w:t>
-      </w:r>
-      <w:proofErr w:type="gramEnd"/>
-      <w:r>
-        <w:t xml:space="preserve"> completo.</w:t>
+        <w:t xml:space="preserve"> passado uns segundos o robô para por completo.</w:t>
       </w:r>
     </w:p>
     <w:p/>
@@ -1901,14 +1893,11 @@
       <w:r>
         <w:t xml:space="preserve">, por </w:t>
       </w:r>
-      <w:proofErr w:type="gramStart"/>
-      <w:r>
-        <w:t xml:space="preserve">uma </w:t>
-      </w:r>
-      <w:r>
-        <w:t>fator</w:t>
-      </w:r>
-      <w:proofErr w:type="gramEnd"/>
+      <w:bookmarkStart w:id="0" w:name="_GoBack"/>
+      <w:bookmarkEnd w:id="0"/>
+      <w:r>
+        <w:t>um fator</w:t>
+      </w:r>
       <w:r>
         <w:t xml:space="preserve"> de força</w:t>
       </w:r>
@@ -2254,7 +2243,6 @@
           <w:szCs w:val="28"/>
         </w:rPr>
       </w:pPr>
-      <w:bookmarkStart w:id="0" w:name="_GoBack"/>
       <w:r>
         <w:rPr>
           <w:b/>
@@ -2267,7 +2255,6 @@
         <w:t>Dificuldades:</w:t>
       </w:r>
     </w:p>
-    <w:bookmarkEnd w:id="0"/>
     <w:p/>
     <w:p>
       <w:pPr>
@@ -2662,7 +2649,7 @@
       </w:pPr>
     </w:pPrDefault>
   </w:docDefaults>
-  <w:latentStyles w:defLockedState="0" w:defUIPriority="99" w:defSemiHidden="0" w:defUnhideWhenUsed="0" w:defQFormat="0" w:count="376">
+  <w:latentStyles w:defLockedState="0" w:defUIPriority="99" w:defSemiHidden="0" w:defUnhideWhenUsed="0" w:defQFormat="0" w:count="377">
     <w:lsdException w:name="Normal" w:uiPriority="0" w:qFormat="1"/>
     <w:lsdException w:name="heading 1" w:uiPriority="9" w:qFormat="1"/>
     <w:lsdException w:name="heading 2" w:semiHidden="1" w:uiPriority="9" w:unhideWhenUsed="1" w:qFormat="1"/>
@@ -2768,7 +2755,6 @@
     <w:lsdException w:name="HTML Sample" w:semiHidden="1" w:unhideWhenUsed="1"/>
     <w:lsdException w:name="HTML Typewriter" w:semiHidden="1" w:unhideWhenUsed="1"/>
     <w:lsdException w:name="HTML Variable" w:semiHidden="1" w:unhideWhenUsed="1"/>
-    <w:lsdException w:name="Normal Table" w:semiHidden="1" w:unhideWhenUsed="1"/>
     <w:lsdException w:name="annotation subject" w:semiHidden="1" w:unhideWhenUsed="1"/>
     <w:lsdException w:name="No List" w:semiHidden="1" w:unhideWhenUsed="1"/>
     <w:lsdException w:name="Outline List 1" w:semiHidden="1" w:unhideWhenUsed="1"/>
@@ -2815,10 +2801,8 @@
     <w:lsdException w:name="Table Subtle 2" w:semiHidden="1" w:unhideWhenUsed="1"/>
     <w:lsdException w:name="Table Web 1" w:semiHidden="1" w:unhideWhenUsed="1"/>
     <w:lsdException w:name="Table Web 2" w:semiHidden="1" w:unhideWhenUsed="1"/>
-    <w:lsdException w:name="Table Web 3" w:semiHidden="1" w:unhideWhenUsed="1"/>
     <w:lsdException w:name="Balloon Text" w:semiHidden="1" w:unhideWhenUsed="1"/>
     <w:lsdException w:name="Table Grid" w:uiPriority="39"/>
-    <w:lsdException w:name="Table Theme" w:semiHidden="1" w:unhideWhenUsed="1"/>
     <w:lsdException w:name="Placeholder Text" w:semiHidden="1"/>
     <w:lsdException w:name="No Spacing" w:uiPriority="1" w:qFormat="1"/>
     <w:lsdException w:name="Light Shading" w:uiPriority="60"/>
@@ -3039,6 +3023,7 @@
     <w:lsdException w:name="Hashtag" w:semiHidden="1" w:unhideWhenUsed="1"/>
     <w:lsdException w:name="Unresolved Mention" w:semiHidden="1" w:unhideWhenUsed="1"/>
     <w:lsdException w:name="Smart Link" w:semiHidden="1" w:unhideWhenUsed="1"/>
+    <w:lsdException w:name="Smart Link Error" w:semiHidden="1" w:unhideWhenUsed="1"/>
   </w:latentStyles>
   <w:style w:type="paragraph" w:default="1" w:styleId="Normal">
     <w:name w:val="Normal"/>
